--- a/ES2-Atividade2/Documentacao/Vision.docx
+++ b/ES2-Atividade2/Documentacao/Vision.docx
@@ -1,6 +1,6 @@
 
 <file path=word/document.xml><?xml version="1.0" encoding="utf-8"?>
-<w:document xmlns:wpc="http://schemas.microsoft.com/office/word/2010/wordprocessingCanvas" xmlns:mc="http://schemas.openxmlformats.org/markup-compatibility/2006" xmlns:o="urn:schemas-microsoft-com:office:office" xmlns:r="http://schemas.openxmlformats.org/officeDocument/2006/relationships" xmlns:m="http://schemas.openxmlformats.org/officeDocument/2006/math" xmlns:v="urn:schemas-microsoft-com:vml" xmlns:wp14="http://schemas.microsoft.com/office/word/2010/wordprocessingDrawing" xmlns:wp="http://schemas.openxmlformats.org/drawingml/2006/wordprocessingDrawing" xmlns:w10="urn:schemas-microsoft-com:office:word" xmlns:w="http://schemas.openxmlformats.org/wordprocessingml/2006/main" xmlns:w14="http://schemas.microsoft.com/office/word/2010/wordml" xmlns:wpg="http://schemas.microsoft.com/office/word/2010/wordprocessingGroup" xmlns:wpi="http://schemas.microsoft.com/office/word/2010/wordprocessingInk" xmlns:wne="http://schemas.microsoft.com/office/word/2006/wordml" xmlns:wps="http://schemas.microsoft.com/office/word/2010/wordprocessingShape" mc:Ignorable="w14 wp14">
+<w:document xmlns:ve="http://schemas.openxmlformats.org/markup-compatibility/2006" xmlns:o="urn:schemas-microsoft-com:office:office" xmlns:r="http://schemas.openxmlformats.org/officeDocument/2006/relationships" xmlns:m="http://schemas.openxmlformats.org/officeDocument/2006/math" xmlns:v="urn:schemas-microsoft-com:vml" xmlns:wp="http://schemas.openxmlformats.org/drawingml/2006/wordprocessingDrawing" xmlns:w10="urn:schemas-microsoft-com:office:word" xmlns:w="http://schemas.openxmlformats.org/wordprocessingml/2006/main" xmlns:wne="http://schemas.microsoft.com/office/word/2006/wordml">
   <w:body>
     <w:p>
       <w:pPr>
@@ -41,21 +41,11 @@
       <w:pPr>
         <w:pStyle w:val="Ttulo"/>
       </w:pPr>
-      <w:r>
-        <w:fldChar w:fldCharType="begin"/>
-      </w:r>
-      <w:r>
-        <w:instrText xml:space="preserve"> TITLE  \* MERGEFORMAT </w:instrText>
-      </w:r>
-      <w:r>
-        <w:fldChar w:fldCharType="separate"/>
-      </w:r>
-      <w:r>
-        <w:t>Vision</w:t>
-      </w:r>
-      <w:r>
-        <w:fldChar w:fldCharType="end"/>
-      </w:r>
+      <w:fldSimple w:instr=" TITLE  \* MERGEFORMAT ">
+        <w:r>
+          <w:t>Vision</w:t>
+        </w:r>
+      </w:fldSimple>
     </w:p>
     <w:p/>
     <w:p>
@@ -145,7 +135,7 @@
         <w:tblW w:w="0" w:type="auto"/>
         <w:tblInd w:w="828" w:type="dxa"/>
         <w:tblLayout w:type="fixed"/>
-        <w:tblLook w:val="0000" w:firstRow="0" w:lastRow="0" w:firstColumn="0" w:lastColumn="0" w:noHBand="0" w:noVBand="0"/>
+        <w:tblLook w:val="0000"/>
       </w:tblPr>
       <w:tblGrid>
         <w:gridCol w:w="2970"/>
@@ -416,7 +406,7 @@
         <w:tblW w:w="0" w:type="auto"/>
         <w:tblInd w:w="828" w:type="dxa"/>
         <w:tblLayout w:type="fixed"/>
-        <w:tblLook w:val="0000" w:firstRow="0" w:lastRow="0" w:firstColumn="0" w:lastColumn="0" w:noHBand="0" w:noVBand="0"/>
+        <w:tblLook w:val="0000"/>
       </w:tblPr>
       <w:tblGrid>
         <w:gridCol w:w="2790"/>
@@ -795,7 +785,7 @@
           <w:insideV w:val="single" w:sz="6" w:space="0" w:color="000000"/>
         </w:tblBorders>
         <w:tblLayout w:type="fixed"/>
-        <w:tblLook w:val="00A0" w:firstRow="1" w:lastRow="0" w:firstColumn="1" w:lastColumn="0" w:noHBand="0" w:noVBand="0"/>
+        <w:tblLook w:val="00A0"/>
       </w:tblPr>
       <w:tblGrid>
         <w:gridCol w:w="1890"/>
@@ -1063,7 +1053,6 @@
             </w:pPr>
             <w:proofErr w:type="spellStart"/>
             <w:r>
-              <w:lastRenderedPageBreak/>
               <w:t>Analista</w:t>
             </w:r>
             <w:proofErr w:type="spellEnd"/>
@@ -1341,6 +1330,15 @@
     </w:p>
     <w:p>
       <w:pPr>
+        <w:pStyle w:val="Corpodetexto"/>
+        <w:ind w:left="360"/>
+        <w:rPr>
+          <w:lang w:val="pt-BR"/>
+        </w:rPr>
+      </w:pPr>
+    </w:p>
+    <w:p>
+      <w:pPr>
         <w:pStyle w:val="Ttulo1"/>
       </w:pPr>
       <w:bookmarkStart w:id="31" w:name="_Toc436203387"/>
@@ -1373,23 +1371,449 @@
       </w:r>
       <w:bookmarkEnd w:id="37"/>
     </w:p>
+    <w:tbl>
+      <w:tblPr>
+        <w:tblW w:w="0" w:type="auto"/>
+        <w:tblBorders>
+          <w:top w:val="single" w:sz="6" w:space="0" w:color="000000"/>
+          <w:left w:val="single" w:sz="6" w:space="0" w:color="000000"/>
+          <w:bottom w:val="single" w:sz="6" w:space="0" w:color="000000"/>
+          <w:right w:val="single" w:sz="6" w:space="0" w:color="000000"/>
+          <w:insideH w:val="single" w:sz="6" w:space="0" w:color="000000"/>
+          <w:insideV w:val="single" w:sz="6" w:space="0" w:color="000000"/>
+        </w:tblBorders>
+        <w:tblLayout w:type="fixed"/>
+        <w:tblLook w:val="00A0"/>
+      </w:tblPr>
+      <w:tblGrid>
+        <w:gridCol w:w="3085"/>
+        <w:gridCol w:w="992"/>
+        <w:gridCol w:w="1611"/>
+        <w:gridCol w:w="2430"/>
+      </w:tblGrid>
+      <w:tr>
+        <w:tc>
+          <w:tcPr>
+            <w:tcW w:w="3085" w:type="dxa"/>
+          </w:tcPr>
+          <w:p>
+            <w:pPr>
+              <w:pStyle w:val="Corpodetexto"/>
+              <w:ind w:left="0"/>
+              <w:rPr>
+                <w:b/>
+                <w:bCs/>
+              </w:rPr>
+            </w:pPr>
+            <w:r>
+              <w:rPr>
+                <w:b/>
+                <w:bCs/>
+              </w:rPr>
+              <w:t>Need</w:t>
+            </w:r>
+          </w:p>
+        </w:tc>
+        <w:tc>
+          <w:tcPr>
+            <w:tcW w:w="992" w:type="dxa"/>
+          </w:tcPr>
+          <w:p>
+            <w:pPr>
+              <w:pStyle w:val="Corpodetexto"/>
+              <w:ind w:left="0"/>
+              <w:rPr>
+                <w:b/>
+                <w:bCs/>
+              </w:rPr>
+            </w:pPr>
+            <w:r>
+              <w:rPr>
+                <w:b/>
+                <w:bCs/>
+              </w:rPr>
+              <w:t>Priority</w:t>
+            </w:r>
+          </w:p>
+        </w:tc>
+        <w:tc>
+          <w:tcPr>
+            <w:tcW w:w="1611" w:type="dxa"/>
+          </w:tcPr>
+          <w:p>
+            <w:pPr>
+              <w:pStyle w:val="Corpodetexto"/>
+              <w:ind w:left="0"/>
+              <w:rPr>
+                <w:b/>
+                <w:bCs/>
+              </w:rPr>
+            </w:pPr>
+            <w:r>
+              <w:rPr>
+                <w:b/>
+                <w:bCs/>
+              </w:rPr>
+              <w:t>Features</w:t>
+            </w:r>
+          </w:p>
+        </w:tc>
+        <w:tc>
+          <w:tcPr>
+            <w:tcW w:w="2430" w:type="dxa"/>
+          </w:tcPr>
+          <w:p>
+            <w:pPr>
+              <w:pStyle w:val="Corpodetexto"/>
+              <w:ind w:left="0"/>
+              <w:rPr>
+                <w:b/>
+                <w:bCs/>
+              </w:rPr>
+            </w:pPr>
+            <w:r>
+              <w:rPr>
+                <w:b/>
+                <w:bCs/>
+              </w:rPr>
+              <w:t>Planned Release</w:t>
+            </w:r>
+          </w:p>
+        </w:tc>
+      </w:tr>
+      <w:tr>
+        <w:tc>
+          <w:tcPr>
+            <w:tcW w:w="3085" w:type="dxa"/>
+          </w:tcPr>
+          <w:p>
+            <w:pPr>
+              <w:pStyle w:val="Corpodetexto"/>
+              <w:ind w:left="0"/>
+            </w:pPr>
+            <w:proofErr w:type="spellStart"/>
+            <w:r>
+              <w:t>Cadastro</w:t>
+            </w:r>
+            <w:proofErr w:type="spellEnd"/>
+            <w:r>
+              <w:t xml:space="preserve"> de </w:t>
+            </w:r>
+            <w:proofErr w:type="spellStart"/>
+            <w:r>
+              <w:t>filmes</w:t>
+            </w:r>
+            <w:proofErr w:type="spellEnd"/>
+          </w:p>
+        </w:tc>
+        <w:tc>
+          <w:tcPr>
+            <w:tcW w:w="992" w:type="dxa"/>
+          </w:tcPr>
+          <w:p>
+            <w:pPr>
+              <w:pStyle w:val="Corpodetexto"/>
+              <w:ind w:left="0"/>
+            </w:pPr>
+            <w:bookmarkStart w:id="38" w:name="_GoBack"/>
+            <w:bookmarkEnd w:id="38"/>
+            <w:r>
+              <w:t>Alta</w:t>
+            </w:r>
+          </w:p>
+        </w:tc>
+        <w:tc>
+          <w:tcPr>
+            <w:tcW w:w="1611" w:type="dxa"/>
+          </w:tcPr>
+          <w:p>
+            <w:pPr>
+              <w:pStyle w:val="Corpodetexto"/>
+              <w:ind w:left="0"/>
+            </w:pPr>
+          </w:p>
+        </w:tc>
+        <w:tc>
+          <w:tcPr>
+            <w:tcW w:w="2430" w:type="dxa"/>
+          </w:tcPr>
+          <w:p>
+            <w:pPr>
+              <w:pStyle w:val="Corpodetexto"/>
+              <w:ind w:left="0"/>
+            </w:pPr>
+            <w:proofErr w:type="spellStart"/>
+            <w:r>
+              <w:t>Será</w:t>
+            </w:r>
+            <w:proofErr w:type="spellEnd"/>
+            <w:r>
+              <w:t xml:space="preserve"> </w:t>
+            </w:r>
+            <w:proofErr w:type="spellStart"/>
+            <w:r>
+              <w:t>feito</w:t>
+            </w:r>
+            <w:proofErr w:type="spellEnd"/>
+            <w:r>
+              <w:t xml:space="preserve"> um </w:t>
+            </w:r>
+            <w:proofErr w:type="spellStart"/>
+            <w:r>
+              <w:t>cadastro</w:t>
+            </w:r>
+            <w:proofErr w:type="spellEnd"/>
+            <w:r>
+              <w:t xml:space="preserve"> </w:t>
+            </w:r>
+            <w:proofErr w:type="spellStart"/>
+            <w:r>
+              <w:t>onde</w:t>
+            </w:r>
+            <w:proofErr w:type="spellEnd"/>
+            <w:r>
+              <w:t xml:space="preserve"> o </w:t>
+            </w:r>
+            <w:proofErr w:type="spellStart"/>
+            <w:r>
+              <w:t>atendente</w:t>
+            </w:r>
+            <w:proofErr w:type="spellEnd"/>
+            <w:r>
+              <w:t xml:space="preserve"> </w:t>
+            </w:r>
+            <w:proofErr w:type="spellStart"/>
+            <w:r>
+              <w:t>entrará</w:t>
+            </w:r>
+            <w:proofErr w:type="spellEnd"/>
+            <w:r>
+              <w:t xml:space="preserve"> com </w:t>
+            </w:r>
+            <w:proofErr w:type="spellStart"/>
+            <w:r>
+              <w:t>os</w:t>
+            </w:r>
+            <w:proofErr w:type="spellEnd"/>
+            <w:r>
+              <w:t xml:space="preserve"> dados </w:t>
+            </w:r>
+            <w:proofErr w:type="spellStart"/>
+            <w:r>
+              <w:t>titulo</w:t>
+            </w:r>
+            <w:proofErr w:type="spellEnd"/>
+            <w:r>
+              <w:t xml:space="preserve">, </w:t>
+            </w:r>
+            <w:proofErr w:type="spellStart"/>
+            <w:r>
+              <w:t>genero</w:t>
+            </w:r>
+            <w:proofErr w:type="spellEnd"/>
+            <w:r>
+              <w:t xml:space="preserve">, </w:t>
+            </w:r>
+            <w:proofErr w:type="spellStart"/>
+            <w:r>
+              <w:t>duração</w:t>
+            </w:r>
+            <w:proofErr w:type="spellEnd"/>
+            <w:r>
+              <w:t xml:space="preserve">, entre </w:t>
+            </w:r>
+            <w:proofErr w:type="spellStart"/>
+            <w:r>
+              <w:t>outros</w:t>
+            </w:r>
+            <w:proofErr w:type="spellEnd"/>
+            <w:r>
+              <w:t xml:space="preserve">, e </w:t>
+            </w:r>
+            <w:proofErr w:type="spellStart"/>
+            <w:r>
+              <w:t>armazena-os</w:t>
+            </w:r>
+            <w:proofErr w:type="spellEnd"/>
+            <w:r>
+              <w:t xml:space="preserve"> </w:t>
+            </w:r>
+            <w:proofErr w:type="spellStart"/>
+            <w:r>
+              <w:t>em</w:t>
+            </w:r>
+            <w:proofErr w:type="spellEnd"/>
+            <w:r>
+              <w:t xml:space="preserve"> um </w:t>
+            </w:r>
+            <w:proofErr w:type="spellStart"/>
+            <w:r>
+              <w:t>banco</w:t>
+            </w:r>
+            <w:proofErr w:type="spellEnd"/>
+            <w:r>
+              <w:t xml:space="preserve"> de dados.</w:t>
+            </w:r>
+          </w:p>
+        </w:tc>
+      </w:tr>
+      <w:tr>
+        <w:tc>
+          <w:tcPr>
+            <w:tcW w:w="3085" w:type="dxa"/>
+          </w:tcPr>
+          <w:p>
+            <w:pPr>
+              <w:pStyle w:val="Corpodetexto"/>
+              <w:ind w:left="0"/>
+            </w:pPr>
+            <w:proofErr w:type="spellStart"/>
+            <w:r>
+              <w:t>Listar</w:t>
+            </w:r>
+            <w:proofErr w:type="spellEnd"/>
+            <w:r>
+              <w:t xml:space="preserve"> </w:t>
+            </w:r>
+            <w:proofErr w:type="spellStart"/>
+            <w:r>
+              <w:t>filmes</w:t>
+            </w:r>
+            <w:proofErr w:type="spellEnd"/>
+          </w:p>
+        </w:tc>
+        <w:tc>
+          <w:tcPr>
+            <w:tcW w:w="992" w:type="dxa"/>
+          </w:tcPr>
+          <w:p>
+            <w:pPr>
+              <w:pStyle w:val="Corpodetexto"/>
+              <w:ind w:left="0"/>
+            </w:pPr>
+            <w:proofErr w:type="spellStart"/>
+            <w:r>
+              <w:t>Média</w:t>
+            </w:r>
+            <w:proofErr w:type="spellEnd"/>
+          </w:p>
+        </w:tc>
+        <w:tc>
+          <w:tcPr>
+            <w:tcW w:w="1611" w:type="dxa"/>
+          </w:tcPr>
+          <w:p>
+            <w:pPr>
+              <w:pStyle w:val="Corpodetexto"/>
+              <w:ind w:left="0"/>
+            </w:pPr>
+          </w:p>
+        </w:tc>
+        <w:tc>
+          <w:tcPr>
+            <w:tcW w:w="2430" w:type="dxa"/>
+          </w:tcPr>
+          <w:p>
+            <w:pPr>
+              <w:pStyle w:val="Corpodetexto"/>
+              <w:ind w:left="0"/>
+            </w:pPr>
+            <w:proofErr w:type="spellStart"/>
+            <w:r>
+              <w:t>Será</w:t>
+            </w:r>
+            <w:proofErr w:type="spellEnd"/>
+            <w:r>
+              <w:t xml:space="preserve"> </w:t>
+            </w:r>
+            <w:proofErr w:type="spellStart"/>
+            <w:r>
+              <w:t>consultado</w:t>
+            </w:r>
+            <w:proofErr w:type="spellEnd"/>
+            <w:r>
+              <w:t xml:space="preserve"> </w:t>
+            </w:r>
+            <w:proofErr w:type="spellStart"/>
+            <w:r>
+              <w:t>os</w:t>
+            </w:r>
+            <w:proofErr w:type="spellEnd"/>
+            <w:r>
+              <w:t xml:space="preserve"> </w:t>
+            </w:r>
+            <w:proofErr w:type="spellStart"/>
+            <w:r>
+              <w:t>filmes</w:t>
+            </w:r>
+            <w:proofErr w:type="spellEnd"/>
+            <w:r>
+              <w:t xml:space="preserve"> </w:t>
+            </w:r>
+            <w:proofErr w:type="spellStart"/>
+            <w:r>
+              <w:t>cadastrados</w:t>
+            </w:r>
+            <w:proofErr w:type="spellEnd"/>
+            <w:r>
+              <w:t xml:space="preserve"> no </w:t>
+            </w:r>
+            <w:proofErr w:type="spellStart"/>
+            <w:r>
+              <w:t>banco</w:t>
+            </w:r>
+            <w:proofErr w:type="spellEnd"/>
+            <w:r>
+              <w:t xml:space="preserve"> e </w:t>
+            </w:r>
+            <w:proofErr w:type="spellStart"/>
+            <w:r>
+              <w:t>listados</w:t>
+            </w:r>
+            <w:proofErr w:type="spellEnd"/>
+            <w:r>
+              <w:t xml:space="preserve"> </w:t>
+            </w:r>
+            <w:proofErr w:type="spellStart"/>
+            <w:r>
+              <w:t>ao</w:t>
+            </w:r>
+            <w:proofErr w:type="spellEnd"/>
+            <w:r>
+              <w:t xml:space="preserve"> </w:t>
+            </w:r>
+            <w:proofErr w:type="spellStart"/>
+            <w:r>
+              <w:t>atendente</w:t>
+            </w:r>
+            <w:proofErr w:type="spellEnd"/>
+            <w:r>
+              <w:t>.</w:t>
+            </w:r>
+          </w:p>
+        </w:tc>
+      </w:tr>
+    </w:tbl>
     <w:p>
       <w:pPr>
-        <w:pStyle w:val="InfoBlue"/>
-      </w:pPr>
+        <w:pStyle w:val="Corpodetexto"/>
+      </w:pPr>
+    </w:p>
+    <w:p>
+      <w:pPr>
+        <w:pStyle w:val="Ttulo1"/>
+      </w:pPr>
+      <w:bookmarkStart w:id="39" w:name="_Toc436203408"/>
+      <w:bookmarkStart w:id="40" w:name="_Toc452813602"/>
+      <w:bookmarkStart w:id="41" w:name="_Toc512930919"/>
+      <w:bookmarkStart w:id="42" w:name="_Toc20715765"/>
       <w:r>
-        <w:t>[Avoid design. Keep feature descriptions at a general level. Focus on capabilities needed and why (not how)</w:t>
+        <w:t>Other Product Requirements</w:t>
       </w:r>
-      <w:r>
-        <w:tab/>
-        <w:t xml:space="preserve"> they should be implemented.</w:t>
-      </w:r>
-      <w:r>
-        <w:t xml:space="preserve"> Capture the stakeholder priority and planned release for each feature.</w:t>
-      </w:r>
-      <w:r>
-        <w:t>]</w:t>
-      </w:r>
+      <w:bookmarkEnd w:id="39"/>
+      <w:bookmarkEnd w:id="40"/>
+      <w:bookmarkEnd w:id="41"/>
+      <w:bookmarkEnd w:id="42"/>
     </w:p>
     <w:tbl>
       <w:tblPr>
@@ -1403,256 +1827,7 @@
           <w:insideV w:val="single" w:sz="6" w:space="0" w:color="000000"/>
         </w:tblBorders>
         <w:tblLayout w:type="fixed"/>
-        <w:tblLook w:val="00A0" w:firstRow="1" w:lastRow="0" w:firstColumn="1" w:lastColumn="0" w:noHBand="0" w:noVBand="0"/>
-      </w:tblPr>
-      <w:tblGrid>
-        <w:gridCol w:w="3085"/>
-        <w:gridCol w:w="992"/>
-        <w:gridCol w:w="1611"/>
-        <w:gridCol w:w="2430"/>
-      </w:tblGrid>
-      <w:tr>
-        <w:tc>
-          <w:tcPr>
-            <w:tcW w:w="3085" w:type="dxa"/>
-          </w:tcPr>
-          <w:p>
-            <w:pPr>
-              <w:pStyle w:val="Corpodetexto"/>
-              <w:ind w:left="0"/>
-              <w:rPr>
-                <w:b/>
-                <w:bCs/>
-              </w:rPr>
-            </w:pPr>
-            <w:r>
-              <w:rPr>
-                <w:b/>
-                <w:bCs/>
-              </w:rPr>
-              <w:t>Need</w:t>
-            </w:r>
-          </w:p>
-        </w:tc>
-        <w:tc>
-          <w:tcPr>
-            <w:tcW w:w="992" w:type="dxa"/>
-          </w:tcPr>
-          <w:p>
-            <w:pPr>
-              <w:pStyle w:val="Corpodetexto"/>
-              <w:ind w:left="0"/>
-              <w:rPr>
-                <w:b/>
-                <w:bCs/>
-              </w:rPr>
-            </w:pPr>
-            <w:r>
-              <w:rPr>
-                <w:b/>
-                <w:bCs/>
-              </w:rPr>
-              <w:t>Priority</w:t>
-            </w:r>
-          </w:p>
-        </w:tc>
-        <w:tc>
-          <w:tcPr>
-            <w:tcW w:w="1611" w:type="dxa"/>
-          </w:tcPr>
-          <w:p>
-            <w:pPr>
-              <w:pStyle w:val="Corpodetexto"/>
-              <w:ind w:left="0"/>
-              <w:rPr>
-                <w:b/>
-                <w:bCs/>
-              </w:rPr>
-            </w:pPr>
-            <w:r>
-              <w:rPr>
-                <w:b/>
-                <w:bCs/>
-              </w:rPr>
-              <w:t>Features</w:t>
-            </w:r>
-          </w:p>
-        </w:tc>
-        <w:tc>
-          <w:tcPr>
-            <w:tcW w:w="2430" w:type="dxa"/>
-          </w:tcPr>
-          <w:p>
-            <w:pPr>
-              <w:pStyle w:val="Corpodetexto"/>
-              <w:ind w:left="0"/>
-              <w:rPr>
-                <w:b/>
-                <w:bCs/>
-              </w:rPr>
-            </w:pPr>
-            <w:r>
-              <w:rPr>
-                <w:b/>
-                <w:bCs/>
-              </w:rPr>
-              <w:t>Planned Release</w:t>
-            </w:r>
-          </w:p>
-        </w:tc>
-      </w:tr>
-      <w:tr>
-        <w:tc>
-          <w:tcPr>
-            <w:tcW w:w="3085" w:type="dxa"/>
-          </w:tcPr>
-          <w:p>
-            <w:pPr>
-              <w:pStyle w:val="Corpodetexto"/>
-              <w:ind w:left="0"/>
-            </w:pPr>
-          </w:p>
-        </w:tc>
-        <w:tc>
-          <w:tcPr>
-            <w:tcW w:w="992" w:type="dxa"/>
-          </w:tcPr>
-          <w:p>
-            <w:pPr>
-              <w:pStyle w:val="Corpodetexto"/>
-              <w:ind w:left="0"/>
-            </w:pPr>
-            <w:bookmarkStart w:id="38" w:name="_GoBack"/>
-            <w:bookmarkEnd w:id="38"/>
-          </w:p>
-        </w:tc>
-        <w:tc>
-          <w:tcPr>
-            <w:tcW w:w="1611" w:type="dxa"/>
-          </w:tcPr>
-          <w:p>
-            <w:pPr>
-              <w:pStyle w:val="Corpodetexto"/>
-              <w:ind w:left="0"/>
-            </w:pPr>
-          </w:p>
-        </w:tc>
-        <w:tc>
-          <w:tcPr>
-            <w:tcW w:w="2430" w:type="dxa"/>
-          </w:tcPr>
-          <w:p>
-            <w:pPr>
-              <w:pStyle w:val="Corpodetexto"/>
-              <w:ind w:left="0"/>
-            </w:pPr>
-          </w:p>
-        </w:tc>
-      </w:tr>
-    </w:tbl>
-    <w:p>
-      <w:pPr>
-        <w:pStyle w:val="Corpodetexto"/>
-      </w:pPr>
-    </w:p>
-    <w:p>
-      <w:pPr>
-        <w:pStyle w:val="Ttulo1"/>
-      </w:pPr>
-      <w:bookmarkStart w:id="39" w:name="_Toc436203408"/>
-      <w:bookmarkStart w:id="40" w:name="_Toc452813602"/>
-      <w:bookmarkStart w:id="41" w:name="_Toc512930919"/>
-      <w:bookmarkStart w:id="42" w:name="_Toc20715765"/>
-      <w:r>
-        <w:t>Other Product Requirements</w:t>
-      </w:r>
-      <w:bookmarkEnd w:id="39"/>
-      <w:bookmarkEnd w:id="40"/>
-      <w:bookmarkEnd w:id="41"/>
-      <w:bookmarkEnd w:id="42"/>
-    </w:p>
-    <w:p>
-      <w:pPr>
-        <w:pStyle w:val="InfoBlue"/>
-      </w:pPr>
-      <w:proofErr w:type="gramStart"/>
-      <w:r>
-        <w:t>[At a high level, list applicable standards, hardware, or platform requirements; performance requirements; and environmental requirements.</w:t>
-      </w:r>
-      <w:proofErr w:type="gramEnd"/>
-    </w:p>
-    <w:p>
-      <w:pPr>
-        <w:pStyle w:val="InfoBlue"/>
-      </w:pPr>
-      <w:r>
-        <w:t>Define the quality ranges for performance, robustness, fault tolerance, usability, and similar characteristics that are not captured in the Feature Set.</w:t>
-      </w:r>
-    </w:p>
-    <w:p>
-      <w:pPr>
-        <w:pStyle w:val="InfoBlue"/>
-      </w:pPr>
-      <w:bookmarkStart w:id="43" w:name="_Toc436203413"/>
-      <w:bookmarkStart w:id="44" w:name="_Toc452813607"/>
-      <w:r>
-        <w:t xml:space="preserve">Note any design constraints, external constraints, </w:t>
-      </w:r>
-      <w:r>
-        <w:t xml:space="preserve">assumptions or other dependencies that, if changed, will alter the </w:t>
-      </w:r>
-      <w:r>
-        <w:rPr>
-          <w:b/>
-          <w:bCs/>
-        </w:rPr>
-        <w:t xml:space="preserve">Vision </w:t>
-      </w:r>
-      <w:r>
-        <w:t xml:space="preserve">document. For example, an assumption may state that a specific operating system will be available for the hardware designated for the software product. If the operating system is not available, the </w:t>
-      </w:r>
-      <w:r>
-        <w:rPr>
-          <w:b/>
-          <w:bCs/>
-        </w:rPr>
-        <w:t>Vision</w:t>
-      </w:r>
-      <w:r>
-        <w:t xml:space="preserve"> document will need to change.</w:t>
-      </w:r>
-    </w:p>
-    <w:p>
-      <w:pPr>
-        <w:pStyle w:val="InfoBlue"/>
-      </w:pPr>
-      <w:r>
-        <w:t>Define any specific documentation requirements, including user manuals, online help, installation, labeling, and packaging requirements.</w:t>
-      </w:r>
-    </w:p>
-    <w:p>
-      <w:pPr>
-        <w:pStyle w:val="InfoBlue"/>
-      </w:pPr>
-      <w:r>
-        <w:t>Define the priority of these other product requirements. Include, if useful, attributes such as stability, benefit, effort, and risk.]</w:t>
-      </w:r>
-      <w:bookmarkEnd w:id="43"/>
-      <w:bookmarkEnd w:id="44"/>
-    </w:p>
-    <w:tbl>
-      <w:tblPr>
-        <w:tblW w:w="0" w:type="auto"/>
-        <w:tblBorders>
-          <w:top w:val="single" w:sz="6" w:space="0" w:color="000000"/>
-          <w:left w:val="single" w:sz="6" w:space="0" w:color="000000"/>
-          <w:bottom w:val="single" w:sz="6" w:space="0" w:color="000000"/>
-          <w:right w:val="single" w:sz="6" w:space="0" w:color="000000"/>
-          <w:insideH w:val="single" w:sz="6" w:space="0" w:color="000000"/>
-          <w:insideV w:val="single" w:sz="6" w:space="0" w:color="000000"/>
-        </w:tblBorders>
-        <w:tblLayout w:type="fixed"/>
-        <w:tblLook w:val="00A0" w:firstRow="1" w:lastRow="0" w:firstColumn="1" w:lastColumn="0" w:noHBand="0" w:noVBand="0"/>
+        <w:tblLook w:val="00A0"/>
       </w:tblPr>
       <w:tblGrid>
         <w:gridCol w:w="3936"/>
@@ -1737,6 +1912,35 @@
               <w:pStyle w:val="Corpodetexto"/>
               <w:ind w:left="0"/>
             </w:pPr>
+            <w:proofErr w:type="spellStart"/>
+            <w:r>
+              <w:t>Realizar</w:t>
+            </w:r>
+            <w:proofErr w:type="spellEnd"/>
+            <w:r>
+              <w:t xml:space="preserve"> </w:t>
+            </w:r>
+            <w:proofErr w:type="spellStart"/>
+            <w:r>
+              <w:t>busca</w:t>
+            </w:r>
+            <w:proofErr w:type="spellEnd"/>
+            <w:r>
+              <w:t xml:space="preserve"> no tempo de no </w:t>
+            </w:r>
+            <w:proofErr w:type="spellStart"/>
+            <w:r>
+              <w:t>máximo</w:t>
+            </w:r>
+            <w:proofErr w:type="spellEnd"/>
+            <w:r>
+              <w:t xml:space="preserve"> 10 </w:t>
+            </w:r>
+            <w:proofErr w:type="spellStart"/>
+            <w:r>
+              <w:t>segundos</w:t>
+            </w:r>
+            <w:proofErr w:type="spellEnd"/>
           </w:p>
         </w:tc>
         <w:tc>
@@ -1748,6 +1952,9 @@
               <w:pStyle w:val="Corpodetexto"/>
               <w:ind w:left="0"/>
             </w:pPr>
+            <w:r>
+              <w:t>Alta</w:t>
+            </w:r>
           </w:p>
         </w:tc>
         <w:tc>
@@ -1759,6 +1966,211 @@
               <w:pStyle w:val="Corpodetexto"/>
               <w:ind w:left="0"/>
             </w:pPr>
+            <w:proofErr w:type="spellStart"/>
+            <w:r>
+              <w:t>Será</w:t>
+            </w:r>
+            <w:proofErr w:type="spellEnd"/>
+            <w:r>
+              <w:t xml:space="preserve"> </w:t>
+            </w:r>
+            <w:proofErr w:type="spellStart"/>
+            <w:r>
+              <w:t>utilizado</w:t>
+            </w:r>
+            <w:proofErr w:type="spellEnd"/>
+            <w:r>
+              <w:t xml:space="preserve"> um </w:t>
+            </w:r>
+            <w:proofErr w:type="spellStart"/>
+            <w:r>
+              <w:t>banco</w:t>
+            </w:r>
+            <w:proofErr w:type="spellEnd"/>
+            <w:r>
+              <w:t xml:space="preserve"> de dados </w:t>
+            </w:r>
+            <w:proofErr w:type="spellStart"/>
+            <w:r>
+              <w:t>PostgreSQL</w:t>
+            </w:r>
+            <w:proofErr w:type="spellEnd"/>
+            <w:r>
+              <w:t xml:space="preserve"> e um </w:t>
+            </w:r>
+            <w:proofErr w:type="spellStart"/>
+            <w:r>
+              <w:t>método</w:t>
+            </w:r>
+            <w:proofErr w:type="spellEnd"/>
+            <w:r>
+              <w:t xml:space="preserve"> de </w:t>
+            </w:r>
+            <w:proofErr w:type="spellStart"/>
+            <w:r>
+              <w:t>busca</w:t>
+            </w:r>
+            <w:proofErr w:type="spellEnd"/>
+            <w:r>
+              <w:t xml:space="preserve"> </w:t>
+            </w:r>
+            <w:proofErr w:type="spellStart"/>
+            <w:r>
+              <w:t>otimizado</w:t>
+            </w:r>
+            <w:proofErr w:type="spellEnd"/>
+            <w:r>
+              <w:t>.</w:t>
+            </w:r>
+          </w:p>
+        </w:tc>
+      </w:tr>
+      <w:tr>
+        <w:tc>
+          <w:tcPr>
+            <w:tcW w:w="3936" w:type="dxa"/>
+          </w:tcPr>
+          <w:p>
+            <w:pPr>
+              <w:pStyle w:val="Corpodetexto"/>
+              <w:ind w:left="0"/>
+            </w:pPr>
+            <w:proofErr w:type="spellStart"/>
+            <w:r>
+              <w:t>Gravar</w:t>
+            </w:r>
+            <w:proofErr w:type="spellEnd"/>
+            <w:r>
+              <w:t xml:space="preserve"> o </w:t>
+            </w:r>
+            <w:proofErr w:type="spellStart"/>
+            <w:r>
+              <w:t>cadastro</w:t>
+            </w:r>
+            <w:proofErr w:type="spellEnd"/>
+            <w:r>
+              <w:t xml:space="preserve"> </w:t>
+            </w:r>
+            <w:proofErr w:type="spellStart"/>
+            <w:r>
+              <w:t>em</w:t>
+            </w:r>
+            <w:proofErr w:type="spellEnd"/>
+            <w:r>
+              <w:t xml:space="preserve"> no </w:t>
+            </w:r>
+            <w:proofErr w:type="spellStart"/>
+            <w:r>
+              <w:t>máximo</w:t>
+            </w:r>
+            <w:proofErr w:type="spellEnd"/>
+            <w:r>
+              <w:t xml:space="preserve"> 3 </w:t>
+            </w:r>
+            <w:proofErr w:type="spellStart"/>
+            <w:r>
+              <w:t>segundos</w:t>
+            </w:r>
+            <w:proofErr w:type="spellEnd"/>
+          </w:p>
+        </w:tc>
+        <w:tc>
+          <w:tcPr>
+            <w:tcW w:w="1134" w:type="dxa"/>
+          </w:tcPr>
+          <w:p>
+            <w:pPr>
+              <w:pStyle w:val="Corpodetexto"/>
+              <w:ind w:left="0"/>
+            </w:pPr>
+            <w:proofErr w:type="spellStart"/>
+            <w:r>
+              <w:t>Média</w:t>
+            </w:r>
+            <w:proofErr w:type="spellEnd"/>
+          </w:p>
+        </w:tc>
+        <w:tc>
+          <w:tcPr>
+            <w:tcW w:w="2835" w:type="dxa"/>
+          </w:tcPr>
+          <w:p>
+            <w:pPr>
+              <w:pStyle w:val="Corpodetexto"/>
+              <w:ind w:left="0"/>
+            </w:pPr>
+            <w:proofErr w:type="spellStart"/>
+            <w:r>
+              <w:t>Visando</w:t>
+            </w:r>
+            <w:proofErr w:type="spellEnd"/>
+            <w:r>
+              <w:t xml:space="preserve"> </w:t>
+            </w:r>
+            <w:proofErr w:type="gramStart"/>
+            <w:r>
+              <w:t>a</w:t>
+            </w:r>
+            <w:proofErr w:type="gramEnd"/>
+            <w:r>
+              <w:t xml:space="preserve"> </w:t>
+            </w:r>
+            <w:proofErr w:type="spellStart"/>
+            <w:r>
+              <w:t>otimização</w:t>
+            </w:r>
+            <w:proofErr w:type="spellEnd"/>
+            <w:r>
+              <w:t xml:space="preserve"> do </w:t>
+            </w:r>
+            <w:proofErr w:type="spellStart"/>
+            <w:r>
+              <w:t>processo</w:t>
+            </w:r>
+            <w:proofErr w:type="spellEnd"/>
+            <w:r>
+              <w:t xml:space="preserve"> de </w:t>
+            </w:r>
+            <w:proofErr w:type="spellStart"/>
+            <w:r>
+              <w:t>cadastro</w:t>
+            </w:r>
+            <w:proofErr w:type="spellEnd"/>
+            <w:r>
+              <w:t xml:space="preserve">, a </w:t>
+            </w:r>
+            <w:proofErr w:type="spellStart"/>
+            <w:r>
+              <w:t>metodologia</w:t>
+            </w:r>
+            <w:proofErr w:type="spellEnd"/>
+            <w:r>
+              <w:t xml:space="preserve"> </w:t>
+            </w:r>
+            <w:proofErr w:type="spellStart"/>
+            <w:r>
+              <w:t>aplicada</w:t>
+            </w:r>
+            <w:proofErr w:type="spellEnd"/>
+            <w:r>
+              <w:t xml:space="preserve"> sera de </w:t>
+            </w:r>
+            <w:proofErr w:type="spellStart"/>
+            <w:r>
+              <w:t>velocidade</w:t>
+            </w:r>
+            <w:proofErr w:type="spellEnd"/>
+            <w:r>
+              <w:t xml:space="preserve"> </w:t>
+            </w:r>
+            <w:proofErr w:type="spellStart"/>
+            <w:r>
+              <w:t>avançada</w:t>
+            </w:r>
+            <w:proofErr w:type="spellEnd"/>
+            <w:r>
+              <w:t>.</w:t>
+            </w:r>
           </w:p>
         </w:tc>
       </w:tr>
@@ -1770,12 +2182,12 @@
       </w:pPr>
     </w:p>
     <w:sectPr>
-      <w:headerReference w:type="even" r:id="rId9"/>
-      <w:headerReference w:type="default" r:id="rId10"/>
-      <w:footerReference w:type="even" r:id="rId11"/>
-      <w:footerReference w:type="default" r:id="rId12"/>
-      <w:headerReference w:type="first" r:id="rId13"/>
-      <w:footerReference w:type="first" r:id="rId14"/>
+      <w:headerReference w:type="even" r:id="rId8"/>
+      <w:headerReference w:type="default" r:id="rId9"/>
+      <w:footerReference w:type="even" r:id="rId10"/>
+      <w:footerReference w:type="default" r:id="rId11"/>
+      <w:headerReference w:type="first" r:id="rId12"/>
+      <w:footerReference w:type="first" r:id="rId13"/>
       <w:pgSz w:w="12240" w:h="15840" w:code="1"/>
       <w:pgMar w:top="1440" w:right="1440" w:bottom="1440" w:left="1440" w:header="720" w:footer="720" w:gutter="0"/>
       <w:cols w:space="720"/>
@@ -1785,7 +2197,7 @@
 </file>
 
 <file path=word/endnotes.xml><?xml version="1.0" encoding="utf-8"?>
-<w:endnotes xmlns:wpc="http://schemas.microsoft.com/office/word/2010/wordprocessingCanvas" xmlns:mc="http://schemas.openxmlformats.org/markup-compatibility/2006" xmlns:o="urn:schemas-microsoft-com:office:office" xmlns:r="http://schemas.openxmlformats.org/officeDocument/2006/relationships" xmlns:m="http://schemas.openxmlformats.org/officeDocument/2006/math" xmlns:v="urn:schemas-microsoft-com:vml" xmlns:wp14="http://schemas.microsoft.com/office/word/2010/wordprocessingDrawing" xmlns:wp="http://schemas.openxmlformats.org/drawingml/2006/wordprocessingDrawing" xmlns:w10="urn:schemas-microsoft-com:office:word" xmlns:w="http://schemas.openxmlformats.org/wordprocessingml/2006/main" xmlns:w14="http://schemas.microsoft.com/office/word/2010/wordml" xmlns:wpg="http://schemas.microsoft.com/office/word/2010/wordprocessingGroup" xmlns:wpi="http://schemas.microsoft.com/office/word/2010/wordprocessingInk" xmlns:wne="http://schemas.microsoft.com/office/word/2006/wordml" xmlns:wps="http://schemas.microsoft.com/office/word/2010/wordprocessingShape" mc:Ignorable="w14 wp14">
+<w:endnotes xmlns:ve="http://schemas.openxmlformats.org/markup-compatibility/2006" xmlns:o="urn:schemas-microsoft-com:office:office" xmlns:r="http://schemas.openxmlformats.org/officeDocument/2006/relationships" xmlns:m="http://schemas.openxmlformats.org/officeDocument/2006/math" xmlns:v="urn:schemas-microsoft-com:vml" xmlns:wp="http://schemas.openxmlformats.org/drawingml/2006/wordprocessingDrawing" xmlns:w10="urn:schemas-microsoft-com:office:word" xmlns:w="http://schemas.openxmlformats.org/wordprocessingml/2006/main" xmlns:wne="http://schemas.microsoft.com/office/word/2006/wordml">
   <w:endnote w:type="separator" w:id="-1">
     <w:p>
       <w:pPr>
@@ -1810,7 +2222,7 @@
 </file>
 
 <file path=word/footer1.xml><?xml version="1.0" encoding="utf-8"?>
-<w:ftr xmlns:wpc="http://schemas.microsoft.com/office/word/2010/wordprocessingCanvas" xmlns:mc="http://schemas.openxmlformats.org/markup-compatibility/2006" xmlns:o="urn:schemas-microsoft-com:office:office" xmlns:r="http://schemas.openxmlformats.org/officeDocument/2006/relationships" xmlns:m="http://schemas.openxmlformats.org/officeDocument/2006/math" xmlns:v="urn:schemas-microsoft-com:vml" xmlns:wp14="http://schemas.microsoft.com/office/word/2010/wordprocessingDrawing" xmlns:wp="http://schemas.openxmlformats.org/drawingml/2006/wordprocessingDrawing" xmlns:w10="urn:schemas-microsoft-com:office:word" xmlns:w="http://schemas.openxmlformats.org/wordprocessingml/2006/main" xmlns:w14="http://schemas.microsoft.com/office/word/2010/wordml" xmlns:wpg="http://schemas.microsoft.com/office/word/2010/wordprocessingGroup" xmlns:wpi="http://schemas.microsoft.com/office/word/2010/wordprocessingInk" xmlns:wne="http://schemas.microsoft.com/office/word/2006/wordml" xmlns:wps="http://schemas.microsoft.com/office/word/2010/wordprocessingShape" mc:Ignorable="w14 wp14">
+<w:ftr xmlns:ve="http://schemas.openxmlformats.org/markup-compatibility/2006" xmlns:o="urn:schemas-microsoft-com:office:office" xmlns:r="http://schemas.openxmlformats.org/officeDocument/2006/relationships" xmlns:m="http://schemas.openxmlformats.org/officeDocument/2006/math" xmlns:v="urn:schemas-microsoft-com:vml" xmlns:wp="http://schemas.openxmlformats.org/drawingml/2006/wordprocessingDrawing" xmlns:w10="urn:schemas-microsoft-com:office:word" xmlns:w="http://schemas.openxmlformats.org/wordprocessingml/2006/main" xmlns:wne="http://schemas.microsoft.com/office/word/2006/wordml">
   <w:p>
     <w:pPr>
       <w:pStyle w:val="Rodap"/>
@@ -1820,7 +2232,7 @@
 </file>
 
 <file path=word/footer2.xml><?xml version="1.0" encoding="utf-8"?>
-<w:ftr xmlns:wpc="http://schemas.microsoft.com/office/word/2010/wordprocessingCanvas" xmlns:mc="http://schemas.openxmlformats.org/markup-compatibility/2006" xmlns:o="urn:schemas-microsoft-com:office:office" xmlns:r="http://schemas.openxmlformats.org/officeDocument/2006/relationships" xmlns:m="http://schemas.openxmlformats.org/officeDocument/2006/math" xmlns:v="urn:schemas-microsoft-com:vml" xmlns:wp14="http://schemas.microsoft.com/office/word/2010/wordprocessingDrawing" xmlns:wp="http://schemas.openxmlformats.org/drawingml/2006/wordprocessingDrawing" xmlns:w10="urn:schemas-microsoft-com:office:word" xmlns:w="http://schemas.openxmlformats.org/wordprocessingml/2006/main" xmlns:w14="http://schemas.microsoft.com/office/word/2010/wordml" xmlns:wpg="http://schemas.microsoft.com/office/word/2010/wordprocessingGroup" xmlns:wpi="http://schemas.microsoft.com/office/word/2010/wordprocessingInk" xmlns:wne="http://schemas.microsoft.com/office/word/2006/wordml" xmlns:wps="http://schemas.microsoft.com/office/word/2010/wordprocessingShape" mc:Ignorable="w14 wp14">
+<w:ftr xmlns:ve="http://schemas.openxmlformats.org/markup-compatibility/2006" xmlns:o="urn:schemas-microsoft-com:office:office" xmlns:r="http://schemas.openxmlformats.org/officeDocument/2006/relationships" xmlns:m="http://schemas.openxmlformats.org/officeDocument/2006/math" xmlns:v="urn:schemas-microsoft-com:vml" xmlns:wp="http://schemas.openxmlformats.org/drawingml/2006/wordprocessingDrawing" xmlns:w10="urn:schemas-microsoft-com:office:word" xmlns:w="http://schemas.openxmlformats.org/wordprocessingml/2006/main" xmlns:wne="http://schemas.microsoft.com/office/word/2006/wordml">
   <w:tbl>
     <w:tblPr>
       <w:tblW w:w="0" w:type="auto"/>
@@ -1833,7 +2245,7 @@
         <w:insideV w:val="single" w:sz="6" w:space="0" w:color="auto"/>
       </w:tblBorders>
       <w:tblLayout w:type="fixed"/>
-      <w:tblLook w:val="0000" w:firstRow="0" w:lastRow="0" w:firstColumn="0" w:lastColumn="0" w:noHBand="0" w:noVBand="0"/>
+      <w:tblLook w:val="0000"/>
     </w:tblPr>
     <w:tblGrid>
       <w:gridCol w:w="3162"/>
@@ -1877,21 +2289,11 @@
           <w:r>
             <w:sym w:font="Symbol" w:char="F0D3"/>
           </w:r>
-          <w:r>
-            <w:fldChar w:fldCharType="begin"/>
-          </w:r>
-          <w:r>
-            <w:instrText xml:space="preserve"> DOCPROPERTY "Company"  \* MERGEFORMAT </w:instrText>
-          </w:r>
-          <w:r>
-            <w:fldChar w:fldCharType="separate"/>
-          </w:r>
-          <w:r>
-            <w:t>&lt;Company Name&gt;</w:t>
-          </w:r>
-          <w:r>
-            <w:fldChar w:fldCharType="end"/>
-          </w:r>
+          <w:fldSimple w:instr=" DOCPROPERTY &quot;Company&quot;  \* MERGEFORMAT ">
+            <w:r>
+              <w:t>&lt;Company Name&gt;</w:t>
+            </w:r>
+          </w:fldSimple>
           <w:r>
             <w:t xml:space="preserve">, </w:t>
           </w:r>
@@ -1976,7 +2378,7 @@
 </file>
 
 <file path=word/footer3.xml><?xml version="1.0" encoding="utf-8"?>
-<w:ftr xmlns:wpc="http://schemas.microsoft.com/office/word/2010/wordprocessingCanvas" xmlns:mc="http://schemas.openxmlformats.org/markup-compatibility/2006" xmlns:o="urn:schemas-microsoft-com:office:office" xmlns:r="http://schemas.openxmlformats.org/officeDocument/2006/relationships" xmlns:m="http://schemas.openxmlformats.org/officeDocument/2006/math" xmlns:v="urn:schemas-microsoft-com:vml" xmlns:wp14="http://schemas.microsoft.com/office/word/2010/wordprocessingDrawing" xmlns:wp="http://schemas.openxmlformats.org/drawingml/2006/wordprocessingDrawing" xmlns:w10="urn:schemas-microsoft-com:office:word" xmlns:w="http://schemas.openxmlformats.org/wordprocessingml/2006/main" xmlns:w14="http://schemas.microsoft.com/office/word/2010/wordml" xmlns:wpg="http://schemas.microsoft.com/office/word/2010/wordprocessingGroup" xmlns:wpi="http://schemas.microsoft.com/office/word/2010/wordprocessingInk" xmlns:wne="http://schemas.microsoft.com/office/word/2006/wordml" xmlns:wps="http://schemas.microsoft.com/office/word/2010/wordprocessingShape" mc:Ignorable="w14 wp14">
+<w:ftr xmlns:ve="http://schemas.openxmlformats.org/markup-compatibility/2006" xmlns:o="urn:schemas-microsoft-com:office:office" xmlns:r="http://schemas.openxmlformats.org/officeDocument/2006/relationships" xmlns:m="http://schemas.openxmlformats.org/officeDocument/2006/math" xmlns:v="urn:schemas-microsoft-com:vml" xmlns:wp="http://schemas.openxmlformats.org/drawingml/2006/wordprocessingDrawing" xmlns:w10="urn:schemas-microsoft-com:office:word" xmlns:w="http://schemas.openxmlformats.org/wordprocessingml/2006/main" xmlns:wne="http://schemas.microsoft.com/office/word/2006/wordml">
   <w:p>
     <w:pPr>
       <w:pStyle w:val="Rodap"/>
@@ -1986,7 +2388,7 @@
 </file>
 
 <file path=word/footnotes.xml><?xml version="1.0" encoding="utf-8"?>
-<w:footnotes xmlns:wpc="http://schemas.microsoft.com/office/word/2010/wordprocessingCanvas" xmlns:mc="http://schemas.openxmlformats.org/markup-compatibility/2006" xmlns:o="urn:schemas-microsoft-com:office:office" xmlns:r="http://schemas.openxmlformats.org/officeDocument/2006/relationships" xmlns:m="http://schemas.openxmlformats.org/officeDocument/2006/math" xmlns:v="urn:schemas-microsoft-com:vml" xmlns:wp14="http://schemas.microsoft.com/office/word/2010/wordprocessingDrawing" xmlns:wp="http://schemas.openxmlformats.org/drawingml/2006/wordprocessingDrawing" xmlns:w10="urn:schemas-microsoft-com:office:word" xmlns:w="http://schemas.openxmlformats.org/wordprocessingml/2006/main" xmlns:w14="http://schemas.microsoft.com/office/word/2010/wordml" xmlns:wpg="http://schemas.microsoft.com/office/word/2010/wordprocessingGroup" xmlns:wpi="http://schemas.microsoft.com/office/word/2010/wordprocessingInk" xmlns:wne="http://schemas.microsoft.com/office/word/2006/wordml" xmlns:wps="http://schemas.microsoft.com/office/word/2010/wordprocessingShape" mc:Ignorable="w14 wp14">
+<w:footnotes xmlns:ve="http://schemas.openxmlformats.org/markup-compatibility/2006" xmlns:o="urn:schemas-microsoft-com:office:office" xmlns:r="http://schemas.openxmlformats.org/officeDocument/2006/relationships" xmlns:m="http://schemas.openxmlformats.org/officeDocument/2006/math" xmlns:v="urn:schemas-microsoft-com:vml" xmlns:wp="http://schemas.openxmlformats.org/drawingml/2006/wordprocessingDrawing" xmlns:w10="urn:schemas-microsoft-com:office:word" xmlns:w="http://schemas.openxmlformats.org/wordprocessingml/2006/main" xmlns:wne="http://schemas.microsoft.com/office/word/2006/wordml">
   <w:footnote w:type="separator" w:id="-1">
     <w:p>
       <w:pPr>
@@ -2011,7 +2413,7 @@
 </file>
 
 <file path=word/header1.xml><?xml version="1.0" encoding="utf-8"?>
-<w:hdr xmlns:wpc="http://schemas.microsoft.com/office/word/2010/wordprocessingCanvas" xmlns:mc="http://schemas.openxmlformats.org/markup-compatibility/2006" xmlns:o="urn:schemas-microsoft-com:office:office" xmlns:r="http://schemas.openxmlformats.org/officeDocument/2006/relationships" xmlns:m="http://schemas.openxmlformats.org/officeDocument/2006/math" xmlns:v="urn:schemas-microsoft-com:vml" xmlns:wp14="http://schemas.microsoft.com/office/word/2010/wordprocessingDrawing" xmlns:wp="http://schemas.openxmlformats.org/drawingml/2006/wordprocessingDrawing" xmlns:w10="urn:schemas-microsoft-com:office:word" xmlns:w="http://schemas.openxmlformats.org/wordprocessingml/2006/main" xmlns:w14="http://schemas.microsoft.com/office/word/2010/wordml" xmlns:wpg="http://schemas.microsoft.com/office/word/2010/wordprocessingGroup" xmlns:wpi="http://schemas.microsoft.com/office/word/2010/wordprocessingInk" xmlns:wne="http://schemas.microsoft.com/office/word/2006/wordml" xmlns:wps="http://schemas.microsoft.com/office/word/2010/wordprocessingShape" mc:Ignorable="w14 wp14">
+<w:hdr xmlns:ve="http://schemas.openxmlformats.org/markup-compatibility/2006" xmlns:o="urn:schemas-microsoft-com:office:office" xmlns:r="http://schemas.openxmlformats.org/officeDocument/2006/relationships" xmlns:m="http://schemas.openxmlformats.org/officeDocument/2006/math" xmlns:v="urn:schemas-microsoft-com:vml" xmlns:wp="http://schemas.openxmlformats.org/drawingml/2006/wordprocessingDrawing" xmlns:w10="urn:schemas-microsoft-com:office:word" xmlns:w="http://schemas.openxmlformats.org/wordprocessingml/2006/main" xmlns:wne="http://schemas.microsoft.com/office/word/2006/wordml">
   <w:p>
     <w:pPr>
       <w:pStyle w:val="Cabealho"/>
@@ -2021,7 +2423,7 @@
 </file>
 
 <file path=word/header2.xml><?xml version="1.0" encoding="utf-8"?>
-<w:hdr xmlns:wpc="http://schemas.microsoft.com/office/word/2010/wordprocessingCanvas" xmlns:mc="http://schemas.openxmlformats.org/markup-compatibility/2006" xmlns:o="urn:schemas-microsoft-com:office:office" xmlns:r="http://schemas.openxmlformats.org/officeDocument/2006/relationships" xmlns:m="http://schemas.openxmlformats.org/officeDocument/2006/math" xmlns:v="urn:schemas-microsoft-com:vml" xmlns:wp14="http://schemas.microsoft.com/office/word/2010/wordprocessingDrawing" xmlns:wp="http://schemas.openxmlformats.org/drawingml/2006/wordprocessingDrawing" xmlns:w10="urn:schemas-microsoft-com:office:word" xmlns:w="http://schemas.openxmlformats.org/wordprocessingml/2006/main" xmlns:w14="http://schemas.microsoft.com/office/word/2010/wordml" xmlns:wpg="http://schemas.microsoft.com/office/word/2010/wordprocessingGroup" xmlns:wpi="http://schemas.microsoft.com/office/word/2010/wordprocessingInk" xmlns:wne="http://schemas.microsoft.com/office/word/2006/wordml" xmlns:wps="http://schemas.microsoft.com/office/word/2010/wordprocessingShape" mc:Ignorable="w14 wp14">
+<w:hdr xmlns:ve="http://schemas.openxmlformats.org/markup-compatibility/2006" xmlns:o="urn:schemas-microsoft-com:office:office" xmlns:r="http://schemas.openxmlformats.org/officeDocument/2006/relationships" xmlns:m="http://schemas.openxmlformats.org/officeDocument/2006/math" xmlns:v="urn:schemas-microsoft-com:vml" xmlns:wp="http://schemas.openxmlformats.org/drawingml/2006/wordprocessingDrawing" xmlns:w10="urn:schemas-microsoft-com:office:word" xmlns:w="http://schemas.openxmlformats.org/wordprocessingml/2006/main" xmlns:wne="http://schemas.microsoft.com/office/word/2006/wordml">
   <w:tbl>
     <w:tblPr>
       <w:tblW w:w="0" w:type="auto"/>
@@ -2034,7 +2436,7 @@
         <w:insideV w:val="single" w:sz="6" w:space="0" w:color="auto"/>
       </w:tblBorders>
       <w:tblLayout w:type="fixed"/>
-      <w:tblLook w:val="0000" w:firstRow="0" w:lastRow="0" w:firstColumn="0" w:lastColumn="0" w:noHBand="0" w:noVBand="0"/>
+      <w:tblLook w:val="0000"/>
     </w:tblPr>
     <w:tblGrid>
       <w:gridCol w:w="6379"/>
@@ -2088,7 +2490,27 @@
               <w:szCs w:val="16"/>
               <w:lang w:val="pt-BR"/>
             </w:rPr>
-            <w:t>Sistema de Cadastro de Filmes</w:t>
+            <w:t xml:space="preserve">&lt;Project </w:t>
+          </w:r>
+          <w:proofErr w:type="spellStart"/>
+          <w:r>
+            <w:rPr>
+              <w:b w:val="0"/>
+              <w:sz w:val="16"/>
+              <w:szCs w:val="16"/>
+              <w:lang w:val="pt-BR"/>
+            </w:rPr>
+            <w:t>Name</w:t>
+          </w:r>
+          <w:proofErr w:type="spellEnd"/>
+          <w:r>
+            <w:rPr>
+              <w:b w:val="0"/>
+              <w:sz w:val="16"/>
+              <w:szCs w:val="16"/>
+              <w:lang w:val="pt-BR"/>
+            </w:rPr>
+            <w:t>&gt;</w:t>
           </w:r>
           <w:r>
             <w:rPr>
@@ -2125,21 +2547,11 @@
           <w:tcW w:w="6379" w:type="dxa"/>
         </w:tcPr>
         <w:p>
-          <w:r>
-            <w:fldChar w:fldCharType="begin"/>
-          </w:r>
-          <w:r>
-            <w:instrText xml:space="preserve"> TITLE  \* MERGEFORMAT </w:instrText>
-          </w:r>
-          <w:r>
-            <w:fldChar w:fldCharType="separate"/>
-          </w:r>
-          <w:r>
-            <w:t>Vision</w:t>
-          </w:r>
-          <w:r>
-            <w:fldChar w:fldCharType="end"/>
-          </w:r>
+          <w:fldSimple w:instr=" TITLE  \* MERGEFORMAT ">
+            <w:r>
+              <w:t>Vision</w:t>
+            </w:r>
+          </w:fldSimple>
         </w:p>
       </w:tc>
       <w:tc>
@@ -2175,7 +2587,7 @@
 </file>
 
 <file path=word/header3.xml><?xml version="1.0" encoding="utf-8"?>
-<w:hdr xmlns:wpc="http://schemas.microsoft.com/office/word/2010/wordprocessingCanvas" xmlns:mc="http://schemas.openxmlformats.org/markup-compatibility/2006" xmlns:o="urn:schemas-microsoft-com:office:office" xmlns:r="http://schemas.openxmlformats.org/officeDocument/2006/relationships" xmlns:m="http://schemas.openxmlformats.org/officeDocument/2006/math" xmlns:v="urn:schemas-microsoft-com:vml" xmlns:wp14="http://schemas.microsoft.com/office/word/2010/wordprocessingDrawing" xmlns:wp="http://schemas.openxmlformats.org/drawingml/2006/wordprocessingDrawing" xmlns:w10="urn:schemas-microsoft-com:office:word" xmlns:w="http://schemas.openxmlformats.org/wordprocessingml/2006/main" xmlns:w14="http://schemas.microsoft.com/office/word/2010/wordml" xmlns:wpg="http://schemas.microsoft.com/office/word/2010/wordprocessingGroup" xmlns:wpi="http://schemas.microsoft.com/office/word/2010/wordprocessingInk" xmlns:wne="http://schemas.microsoft.com/office/word/2006/wordml" xmlns:wps="http://schemas.microsoft.com/office/word/2010/wordprocessingShape" mc:Ignorable="w14 wp14">
+<w:hdr xmlns:ve="http://schemas.openxmlformats.org/markup-compatibility/2006" xmlns:o="urn:schemas-microsoft-com:office:office" xmlns:r="http://schemas.openxmlformats.org/officeDocument/2006/relationships" xmlns:m="http://schemas.openxmlformats.org/officeDocument/2006/math" xmlns:v="urn:schemas-microsoft-com:vml" xmlns:wp="http://schemas.openxmlformats.org/drawingml/2006/wordprocessingDrawing" xmlns:w10="urn:schemas-microsoft-com:office:word" xmlns:w="http://schemas.openxmlformats.org/wordprocessingml/2006/main" xmlns:wne="http://schemas.microsoft.com/office/word/2006/wordml">
   <w:p>
     <w:pPr>
       <w:pStyle w:val="Cabealho"/>
@@ -2185,7 +2597,7 @@
 </file>
 
 <file path=word/numbering.xml><?xml version="1.0" encoding="utf-8"?>
-<w:numbering xmlns:wpc="http://schemas.microsoft.com/office/word/2010/wordprocessingCanvas" xmlns:mc="http://schemas.openxmlformats.org/markup-compatibility/2006" xmlns:o="urn:schemas-microsoft-com:office:office" xmlns:r="http://schemas.openxmlformats.org/officeDocument/2006/relationships" xmlns:m="http://schemas.openxmlformats.org/officeDocument/2006/math" xmlns:v="urn:schemas-microsoft-com:vml" xmlns:wp14="http://schemas.microsoft.com/office/word/2010/wordprocessingDrawing" xmlns:wp="http://schemas.openxmlformats.org/drawingml/2006/wordprocessingDrawing" xmlns:w10="urn:schemas-microsoft-com:office:word" xmlns:w="http://schemas.openxmlformats.org/wordprocessingml/2006/main" xmlns:w14="http://schemas.microsoft.com/office/word/2010/wordml" xmlns:wpg="http://schemas.microsoft.com/office/word/2010/wordprocessingGroup" xmlns:wpi="http://schemas.microsoft.com/office/word/2010/wordprocessingInk" xmlns:wne="http://schemas.microsoft.com/office/word/2006/wordml" xmlns:wps="http://schemas.microsoft.com/office/word/2010/wordprocessingShape" mc:Ignorable="w14 wp14">
+<w:numbering xmlns:ve="http://schemas.openxmlformats.org/markup-compatibility/2006" xmlns:o="urn:schemas-microsoft-com:office:office" xmlns:r="http://schemas.openxmlformats.org/officeDocument/2006/relationships" xmlns:m="http://schemas.openxmlformats.org/officeDocument/2006/math" xmlns:v="urn:schemas-microsoft-com:vml" xmlns:wp="http://schemas.openxmlformats.org/drawingml/2006/wordprocessingDrawing" xmlns:w10="urn:schemas-microsoft-com:office:word" xmlns:w="http://schemas.openxmlformats.org/wordprocessingml/2006/main" xmlns:wne="http://schemas.microsoft.com/office/word/2006/wordml">
   <w:abstractNum w:abstractNumId="0">
     <w:nsid w:val="FFFFFFFB"/>
     <w:multiLevelType w:val="multilevel"/>
@@ -3267,7 +3679,7 @@
 </file>
 
 <file path=word/styles.xml><?xml version="1.0" encoding="utf-8"?>
-<w:styles xmlns:mc="http://schemas.openxmlformats.org/markup-compatibility/2006" xmlns:r="http://schemas.openxmlformats.org/officeDocument/2006/relationships" xmlns:w="http://schemas.openxmlformats.org/wordprocessingml/2006/main" xmlns:w14="http://schemas.microsoft.com/office/word/2010/wordml" mc:Ignorable="w14">
+<w:styles xmlns:r="http://schemas.openxmlformats.org/officeDocument/2006/relationships" xmlns:w="http://schemas.openxmlformats.org/wordprocessingml/2006/main">
   <w:docDefaults>
     <w:rPrDefault>
       <w:rPr>
@@ -3279,15 +3691,15 @@
   </w:docDefaults>
   <w:latentStyles w:defLockedState="0" w:defUIPriority="99" w:defSemiHidden="1" w:defUnhideWhenUsed="1" w:defQFormat="0" w:count="267">
     <w:lsdException w:name="Normal" w:semiHidden="0" w:uiPriority="0" w:unhideWhenUsed="0" w:qFormat="1"/>
-    <w:lsdException w:name="heading 1" w:semiHidden="0" w:uiPriority="9" w:unhideWhenUsed="0" w:qFormat="1"/>
-    <w:lsdException w:name="heading 2" w:semiHidden="0" w:uiPriority="9" w:unhideWhenUsed="0" w:qFormat="1"/>
-    <w:lsdException w:name="heading 3" w:semiHidden="0" w:uiPriority="9" w:unhideWhenUsed="0" w:qFormat="1"/>
-    <w:lsdException w:name="heading 4" w:semiHidden="0" w:uiPriority="9" w:unhideWhenUsed="0" w:qFormat="1"/>
-    <w:lsdException w:name="heading 5" w:semiHidden="0" w:uiPriority="9" w:unhideWhenUsed="0" w:qFormat="1"/>
-    <w:lsdException w:name="heading 6" w:semiHidden="0" w:uiPriority="9" w:unhideWhenUsed="0" w:qFormat="1"/>
-    <w:lsdException w:name="heading 7" w:semiHidden="0" w:uiPriority="9" w:unhideWhenUsed="0" w:qFormat="1"/>
-    <w:lsdException w:name="heading 8" w:semiHidden="0" w:uiPriority="9" w:unhideWhenUsed="0" w:qFormat="1"/>
-    <w:lsdException w:name="heading 9" w:semiHidden="0" w:uiPriority="9" w:unhideWhenUsed="0" w:qFormat="1"/>
+    <w:lsdException w:name="heading 1" w:semiHidden="0" w:uiPriority="0" w:unhideWhenUsed="0" w:qFormat="1"/>
+    <w:lsdException w:name="heading 2" w:semiHidden="0" w:uiPriority="0" w:unhideWhenUsed="0" w:qFormat="1"/>
+    <w:lsdException w:name="heading 3" w:semiHidden="0" w:uiPriority="0" w:unhideWhenUsed="0" w:qFormat="1"/>
+    <w:lsdException w:name="heading 4" w:semiHidden="0" w:uiPriority="0" w:unhideWhenUsed="0" w:qFormat="1"/>
+    <w:lsdException w:name="heading 5" w:semiHidden="0" w:uiPriority="0" w:unhideWhenUsed="0" w:qFormat="1"/>
+    <w:lsdException w:name="heading 6" w:semiHidden="0" w:uiPriority="0" w:unhideWhenUsed="0" w:qFormat="1"/>
+    <w:lsdException w:name="heading 7" w:semiHidden="0" w:uiPriority="0" w:unhideWhenUsed="0" w:qFormat="1"/>
+    <w:lsdException w:name="heading 8" w:semiHidden="0" w:uiPriority="0" w:unhideWhenUsed="0" w:qFormat="1"/>
+    <w:lsdException w:name="heading 9" w:semiHidden="0" w:uiPriority="0" w:unhideWhenUsed="0" w:qFormat="1"/>
     <w:lsdException w:name="toc 1" w:uiPriority="39"/>
     <w:lsdException w:name="toc 2" w:uiPriority="39"/>
     <w:lsdException w:name="toc 3" w:uiPriority="39"/>
@@ -3300,6 +3712,7 @@
     <w:lsdException w:name="caption" w:uiPriority="35" w:qFormat="1"/>
     <w:lsdException w:name="Title" w:semiHidden="0" w:uiPriority="10" w:unhideWhenUsed="0" w:qFormat="1"/>
     <w:lsdException w:name="Default Paragraph Font" w:uiPriority="1"/>
+    <w:lsdException w:name="Body Text" w:uiPriority="0"/>
     <w:lsdException w:name="Subtitle" w:semiHidden="0" w:uiPriority="11" w:unhideWhenUsed="0" w:qFormat="1"/>
     <w:lsdException w:name="Strong" w:semiHidden="0" w:uiPriority="22" w:unhideWhenUsed="0" w:qFormat="1"/>
     <w:lsdException w:name="Emphasis" w:semiHidden="0" w:uiPriority="20" w:unhideWhenUsed="0" w:qFormat="1"/>
@@ -3419,6 +3832,7 @@
   <w:style w:type="paragraph" w:default="1" w:styleId="Normal">
     <w:name w:val="Normal"/>
     <w:qFormat/>
+    <w:rsid w:val="00C87D15"/>
     <w:pPr>
       <w:widowControl w:val="0"/>
       <w:spacing w:line="240" w:lineRule="atLeast"/>
@@ -3432,6 +3846,7 @@
     <w:basedOn w:val="Normal"/>
     <w:next w:val="Normal"/>
     <w:qFormat/>
+    <w:rsid w:val="00C87D15"/>
     <w:pPr>
       <w:keepNext/>
       <w:numPr>
@@ -3452,6 +3867,7 @@
     <w:basedOn w:val="Ttulo1"/>
     <w:next w:val="Normal"/>
     <w:qFormat/>
+    <w:rsid w:val="00C87D15"/>
     <w:pPr>
       <w:numPr>
         <w:ilvl w:val="1"/>
@@ -3467,6 +3883,7 @@
     <w:basedOn w:val="Ttulo1"/>
     <w:next w:val="Normal"/>
     <w:qFormat/>
+    <w:rsid w:val="00C87D15"/>
     <w:pPr>
       <w:numPr>
         <w:ilvl w:val="2"/>
@@ -3484,6 +3901,7 @@
     <w:basedOn w:val="Ttulo1"/>
     <w:next w:val="Normal"/>
     <w:qFormat/>
+    <w:rsid w:val="00C87D15"/>
     <w:pPr>
       <w:numPr>
         <w:ilvl w:val="3"/>
@@ -3500,6 +3918,7 @@
     <w:basedOn w:val="Normal"/>
     <w:next w:val="Normal"/>
     <w:qFormat/>
+    <w:rsid w:val="00C87D15"/>
     <w:pPr>
       <w:numPr>
         <w:ilvl w:val="4"/>
@@ -3518,6 +3937,7 @@
     <w:basedOn w:val="Normal"/>
     <w:next w:val="Normal"/>
     <w:qFormat/>
+    <w:rsid w:val="00C87D15"/>
     <w:pPr>
       <w:numPr>
         <w:ilvl w:val="5"/>
@@ -3537,6 +3957,7 @@
     <w:basedOn w:val="Normal"/>
     <w:next w:val="Normal"/>
     <w:qFormat/>
+    <w:rsid w:val="00C87D15"/>
     <w:pPr>
       <w:numPr>
         <w:ilvl w:val="6"/>
@@ -3552,6 +3973,7 @@
     <w:basedOn w:val="Normal"/>
     <w:next w:val="Normal"/>
     <w:qFormat/>
+    <w:rsid w:val="00C87D15"/>
     <w:pPr>
       <w:numPr>
         <w:ilvl w:val="7"/>
@@ -3570,6 +3992,7 @@
     <w:basedOn w:val="Normal"/>
     <w:next w:val="Normal"/>
     <w:qFormat/>
+    <w:rsid w:val="00C87D15"/>
     <w:pPr>
       <w:numPr>
         <w:ilvl w:val="8"/>
@@ -3596,6 +4019,7 @@
     <w:uiPriority w:val="99"/>
     <w:semiHidden/>
     <w:unhideWhenUsed/>
+    <w:qFormat/>
     <w:tblPr>
       <w:tblInd w:w="0" w:type="dxa"/>
       <w:tblCellMar>
@@ -3615,6 +4039,7 @@
   <w:style w:type="paragraph" w:customStyle="1" w:styleId="Paragraph2">
     <w:name w:val="Paragraph2"/>
     <w:basedOn w:val="Normal"/>
+    <w:rsid w:val="00C87D15"/>
     <w:pPr>
       <w:spacing w:before="80"/>
       <w:ind w:left="720"/>
@@ -3630,6 +4055,7 @@
     <w:basedOn w:val="Normal"/>
     <w:next w:val="Normal"/>
     <w:qFormat/>
+    <w:rsid w:val="00C87D15"/>
     <w:pPr>
       <w:spacing w:line="240" w:lineRule="auto"/>
       <w:jc w:val="center"/>
@@ -3644,6 +4070,7 @@
     <w:name w:val="Subtitle"/>
     <w:basedOn w:val="Normal"/>
     <w:qFormat/>
+    <w:rsid w:val="00C87D15"/>
     <w:pPr>
       <w:spacing w:after="60"/>
       <w:jc w:val="center"/>
@@ -3659,6 +4086,7 @@
     <w:name w:val="Normal Indent"/>
     <w:basedOn w:val="Normal"/>
     <w:semiHidden/>
+    <w:rsid w:val="00C87D15"/>
     <w:pPr>
       <w:ind w:left="900" w:hanging="900"/>
     </w:pPr>
@@ -3668,6 +4096,7 @@
     <w:basedOn w:val="Normal"/>
     <w:next w:val="Normal"/>
     <w:semiHidden/>
+    <w:rsid w:val="00C87D15"/>
     <w:pPr>
       <w:tabs>
         <w:tab w:val="right" w:pos="9360"/>
@@ -3681,6 +4110,7 @@
     <w:basedOn w:val="Normal"/>
     <w:next w:val="Normal"/>
     <w:semiHidden/>
+    <w:rsid w:val="00C87D15"/>
     <w:pPr>
       <w:tabs>
         <w:tab w:val="right" w:pos="9360"/>
@@ -3693,6 +4123,7 @@
     <w:basedOn w:val="Normal"/>
     <w:next w:val="Normal"/>
     <w:semiHidden/>
+    <w:rsid w:val="00C87D15"/>
     <w:pPr>
       <w:tabs>
         <w:tab w:val="left" w:pos="1440"/>
@@ -3705,6 +4136,7 @@
     <w:name w:val="header"/>
     <w:basedOn w:val="Normal"/>
     <w:semiHidden/>
+    <w:rsid w:val="00C87D15"/>
     <w:pPr>
       <w:tabs>
         <w:tab w:val="center" w:pos="4320"/>
@@ -3716,6 +4148,7 @@
     <w:name w:val="footer"/>
     <w:basedOn w:val="Normal"/>
     <w:semiHidden/>
+    <w:rsid w:val="00C87D15"/>
     <w:pPr>
       <w:tabs>
         <w:tab w:val="center" w:pos="4320"/>
@@ -3727,10 +4160,12 @@
     <w:name w:val="page number"/>
     <w:basedOn w:val="Fontepargpadro"/>
     <w:semiHidden/>
+    <w:rsid w:val="00C87D15"/>
   </w:style>
   <w:style w:type="paragraph" w:customStyle="1" w:styleId="Bullet2">
     <w:name w:val="Bullet2"/>
     <w:basedOn w:val="Normal"/>
+    <w:rsid w:val="00C87D15"/>
     <w:pPr>
       <w:ind w:left="1440" w:hanging="360"/>
     </w:pPr>
@@ -3741,6 +4176,7 @@
   <w:style w:type="paragraph" w:customStyle="1" w:styleId="Paragraph1">
     <w:name w:val="Paragraph1"/>
     <w:basedOn w:val="Normal"/>
+    <w:rsid w:val="00C87D15"/>
     <w:pPr>
       <w:spacing w:before="80" w:line="240" w:lineRule="auto"/>
       <w:jc w:val="both"/>
@@ -3749,6 +4185,7 @@
   <w:style w:type="paragraph" w:customStyle="1" w:styleId="Tabletext">
     <w:name w:val="Tabletext"/>
     <w:basedOn w:val="Normal"/>
+    <w:rsid w:val="00C87D15"/>
     <w:pPr>
       <w:keepLines/>
       <w:spacing w:after="120"/>
@@ -3758,6 +4195,7 @@
     <w:name w:val="Body Text"/>
     <w:basedOn w:val="Normal"/>
     <w:semiHidden/>
+    <w:rsid w:val="00C87D15"/>
     <w:pPr>
       <w:keepLines/>
       <w:spacing w:after="120"/>
@@ -3767,6 +4205,7 @@
   <w:style w:type="paragraph" w:customStyle="1" w:styleId="Paragraph3">
     <w:name w:val="Paragraph3"/>
     <w:basedOn w:val="Normal"/>
+    <w:rsid w:val="00C87D15"/>
     <w:pPr>
       <w:spacing w:before="80" w:line="240" w:lineRule="auto"/>
       <w:ind w:left="1530"/>
@@ -3776,6 +4215,7 @@
   <w:style w:type="paragraph" w:customStyle="1" w:styleId="Bullet1">
     <w:name w:val="Bullet1"/>
     <w:basedOn w:val="Normal"/>
+    <w:rsid w:val="00C87D15"/>
     <w:pPr>
       <w:ind w:left="720" w:hanging="432"/>
     </w:pPr>
@@ -3784,6 +4224,7 @@
     <w:name w:val="footnote reference"/>
     <w:basedOn w:val="Fontepargpadro"/>
     <w:semiHidden/>
+    <w:rsid w:val="00C87D15"/>
     <w:rPr>
       <w:sz w:val="20"/>
       <w:vertAlign w:val="superscript"/>
@@ -3793,6 +4234,7 @@
     <w:name w:val="footnote text"/>
     <w:basedOn w:val="Normal"/>
     <w:semiHidden/>
+    <w:rsid w:val="00C87D15"/>
     <w:pPr>
       <w:keepNext/>
       <w:keepLines/>
@@ -3811,6 +4253,7 @@
     <w:name w:val="Document Map"/>
     <w:basedOn w:val="Normal"/>
     <w:semiHidden/>
+    <w:rsid w:val="00C87D15"/>
     <w:pPr>
       <w:shd w:val="clear" w:color="auto" w:fill="000080"/>
     </w:pPr>
@@ -3821,6 +4264,7 @@
   <w:style w:type="paragraph" w:customStyle="1" w:styleId="Paragraph4">
     <w:name w:val="Paragraph4"/>
     <w:basedOn w:val="Normal"/>
+    <w:rsid w:val="00C87D15"/>
     <w:pPr>
       <w:spacing w:before="80" w:line="240" w:lineRule="auto"/>
       <w:ind w:left="2250"/>
@@ -3832,6 +4276,7 @@
     <w:basedOn w:val="Normal"/>
     <w:next w:val="Normal"/>
     <w:semiHidden/>
+    <w:rsid w:val="00C87D15"/>
     <w:pPr>
       <w:ind w:left="600"/>
     </w:pPr>
@@ -3841,6 +4286,7 @@
     <w:basedOn w:val="Normal"/>
     <w:next w:val="Normal"/>
     <w:semiHidden/>
+    <w:rsid w:val="00C87D15"/>
     <w:pPr>
       <w:ind w:left="800"/>
     </w:pPr>
@@ -3850,6 +4296,7 @@
     <w:basedOn w:val="Normal"/>
     <w:next w:val="Normal"/>
     <w:semiHidden/>
+    <w:rsid w:val="00C87D15"/>
     <w:pPr>
       <w:ind w:left="1000"/>
     </w:pPr>
@@ -3859,6 +4306,7 @@
     <w:basedOn w:val="Normal"/>
     <w:next w:val="Normal"/>
     <w:semiHidden/>
+    <w:rsid w:val="00C87D15"/>
     <w:pPr>
       <w:ind w:left="1200"/>
     </w:pPr>
@@ -3868,6 +4316,7 @@
     <w:basedOn w:val="Normal"/>
     <w:next w:val="Normal"/>
     <w:semiHidden/>
+    <w:rsid w:val="00C87D15"/>
     <w:pPr>
       <w:ind w:left="1400"/>
     </w:pPr>
@@ -3877,6 +4326,7 @@
     <w:basedOn w:val="Normal"/>
     <w:next w:val="Normal"/>
     <w:semiHidden/>
+    <w:rsid w:val="00C87D15"/>
     <w:pPr>
       <w:ind w:left="1600"/>
     </w:pPr>
@@ -3884,6 +4334,7 @@
   <w:style w:type="paragraph" w:customStyle="1" w:styleId="MainTitle">
     <w:name w:val="Main Title"/>
     <w:basedOn w:val="Normal"/>
+    <w:rsid w:val="00C87D15"/>
     <w:pPr>
       <w:spacing w:before="480" w:after="60" w:line="240" w:lineRule="auto"/>
       <w:jc w:val="center"/>
@@ -3899,6 +4350,7 @@
     <w:name w:val="Body Text 2"/>
     <w:basedOn w:val="Normal"/>
     <w:semiHidden/>
+    <w:rsid w:val="00C87D15"/>
     <w:rPr>
       <w:i/>
       <w:color w:val="0000FF"/>
@@ -3908,6 +4360,7 @@
     <w:name w:val="Body Text Indent"/>
     <w:basedOn w:val="Normal"/>
     <w:semiHidden/>
+    <w:rsid w:val="00C87D15"/>
     <w:pPr>
       <w:ind w:left="720"/>
     </w:pPr>
@@ -3920,6 +4373,7 @@
   <w:style w:type="paragraph" w:customStyle="1" w:styleId="Body">
     <w:name w:val="Body"/>
     <w:basedOn w:val="Normal"/>
+    <w:rsid w:val="00C87D15"/>
     <w:pPr>
       <w:widowControl/>
       <w:spacing w:before="120" w:line="240" w:lineRule="auto"/>
@@ -3932,6 +4386,7 @@
   <w:style w:type="paragraph" w:customStyle="1" w:styleId="Bullet">
     <w:name w:val="Bullet"/>
     <w:basedOn w:val="Normal"/>
+    <w:rsid w:val="00C87D15"/>
     <w:pPr>
       <w:widowControl/>
       <w:tabs>
@@ -3951,6 +4406,7 @@
     <w:basedOn w:val="Normal"/>
     <w:next w:val="Corpodetexto"/>
     <w:autoRedefine/>
+    <w:rsid w:val="00C87D15"/>
     <w:pPr>
       <w:widowControl/>
       <w:tabs>
@@ -3969,6 +4425,7 @@
     <w:name w:val="Hyperlink"/>
     <w:basedOn w:val="Fontepargpadro"/>
     <w:semiHidden/>
+    <w:rsid w:val="00C87D15"/>
     <w:rPr>
       <w:color w:val="0000FF"/>
       <w:u w:val="single"/>
@@ -3977,6 +4434,7 @@
   <w:style w:type="paragraph" w:customStyle="1" w:styleId="infoblue0">
     <w:name w:val="infoblue"/>
     <w:basedOn w:val="Normal"/>
+    <w:rsid w:val="00C87D15"/>
     <w:pPr>
       <w:widowControl/>
       <w:spacing w:before="100" w:beforeAutospacing="1" w:after="100" w:afterAutospacing="1" w:line="240" w:lineRule="auto"/>
@@ -3990,6 +4448,7 @@
     <w:name w:val="Body Text 3"/>
     <w:basedOn w:val="Normal"/>
     <w:semiHidden/>
+    <w:rsid w:val="00C87D15"/>
     <w:rPr>
       <w:i/>
       <w:iCs/>
@@ -5086,7 +5545,7 @@
 </file>
 
 <file path=customXml/itemProps1.xml><?xml version="1.0" encoding="utf-8"?>
-<ds:datastoreItem xmlns:ds="http://schemas.openxmlformats.org/officeDocument/2006/customXml" ds:itemID="{CA711A26-D0FF-4C96-B437-77F66A0AC90E}">
+<ds:datastoreItem xmlns:ds="http://schemas.openxmlformats.org/officeDocument/2006/customXml" ds:itemID="{A7EBC743-7B98-4B4F-AE59-FCA95CC98D8B}">
   <ds:schemaRefs>
     <ds:schemaRef ds:uri="http://schemas.openxmlformats.org/officeDocument/2006/bibliography"/>
   </ds:schemaRefs>

--- a/ES2-Atividade2/Documentacao/Vision.docx
+++ b/ES2-Atividade2/Documentacao/Vision.docx
@@ -1,6 +1,6 @@
 
 <file path=word/document.xml><?xml version="1.0" encoding="utf-8"?>
-<w:document xmlns:ve="http://schemas.openxmlformats.org/markup-compatibility/2006" xmlns:o="urn:schemas-microsoft-com:office:office" xmlns:r="http://schemas.openxmlformats.org/officeDocument/2006/relationships" xmlns:m="http://schemas.openxmlformats.org/officeDocument/2006/math" xmlns:v="urn:schemas-microsoft-com:vml" xmlns:wp="http://schemas.openxmlformats.org/drawingml/2006/wordprocessingDrawing" xmlns:w10="urn:schemas-microsoft-com:office:word" xmlns:w="http://schemas.openxmlformats.org/wordprocessingml/2006/main" xmlns:wne="http://schemas.microsoft.com/office/word/2006/wordml">
+<w:document xmlns:wpc="http://schemas.microsoft.com/office/word/2010/wordprocessingCanvas" xmlns:mc="http://schemas.openxmlformats.org/markup-compatibility/2006" xmlns:o="urn:schemas-microsoft-com:office:office" xmlns:r="http://schemas.openxmlformats.org/officeDocument/2006/relationships" xmlns:m="http://schemas.openxmlformats.org/officeDocument/2006/math" xmlns:v="urn:schemas-microsoft-com:vml" xmlns:wp14="http://schemas.microsoft.com/office/word/2010/wordprocessingDrawing" xmlns:wp="http://schemas.openxmlformats.org/drawingml/2006/wordprocessingDrawing" xmlns:w10="urn:schemas-microsoft-com:office:word" xmlns:w="http://schemas.openxmlformats.org/wordprocessingml/2006/main" xmlns:w14="http://schemas.microsoft.com/office/word/2010/wordml" xmlns:wpg="http://schemas.microsoft.com/office/word/2010/wordprocessingGroup" xmlns:wpi="http://schemas.microsoft.com/office/word/2010/wordprocessingInk" xmlns:wne="http://schemas.microsoft.com/office/word/2006/wordml" xmlns:wps="http://schemas.microsoft.com/office/word/2010/wordprocessingShape" mc:Ignorable="w14 wp14">
   <w:body>
     <w:p>
       <w:pPr>
@@ -40,14 +40,39 @@
     <w:p>
       <w:pPr>
         <w:pStyle w:val="Ttulo"/>
-      </w:pPr>
-      <w:fldSimple w:instr=" TITLE  \* MERGEFORMAT ">
-        <w:r>
-          <w:t>Vision</w:t>
-        </w:r>
-      </w:fldSimple>
+        <w:rPr>
+          <w:lang w:val="pt-BR"/>
+        </w:rPr>
+      </w:pPr>
+      <w:r>
+        <w:fldChar w:fldCharType="begin"/>
+      </w:r>
+      <w:r>
+        <w:rPr>
+          <w:lang w:val="pt-BR"/>
+        </w:rPr>
+        <w:instrText xml:space="preserve"> TITLE  \* MERGEFORMAT </w:instrText>
+      </w:r>
+      <w:r>
+        <w:fldChar w:fldCharType="separate"/>
+      </w:r>
+      <w:r>
+        <w:rPr>
+          <w:lang w:val="pt-BR"/>
+        </w:rPr>
+        <w:t>Vision</w:t>
+      </w:r>
+      <w:r>
+        <w:fldChar w:fldCharType="end"/>
+      </w:r>
     </w:p>
-    <w:p/>
+    <w:p>
+      <w:pPr>
+        <w:rPr>
+          <w:lang w:val="pt-BR"/>
+        </w:rPr>
+      </w:pPr>
+    </w:p>
     <w:p>
       <w:pPr>
         <w:pStyle w:val="Ttulo1"/>
@@ -135,7 +160,7 @@
         <w:tblW w:w="0" w:type="auto"/>
         <w:tblInd w:w="828" w:type="dxa"/>
         <w:tblLayout w:type="fixed"/>
-        <w:tblLook w:val="0000"/>
+        <w:tblLook w:val="0000" w:firstRow="0" w:lastRow="0" w:firstColumn="0" w:lastColumn="0" w:noHBand="0" w:noVBand="0"/>
       </w:tblPr>
       <w:tblGrid>
         <w:gridCol w:w="2970"/>
@@ -406,7 +431,7 @@
         <w:tblW w:w="0" w:type="auto"/>
         <w:tblInd w:w="828" w:type="dxa"/>
         <w:tblLayout w:type="fixed"/>
-        <w:tblLook w:val="0000"/>
+        <w:tblLook w:val="0000" w:firstRow="0" w:lastRow="0" w:firstColumn="0" w:lastColumn="0" w:noHBand="0" w:noVBand="0"/>
       </w:tblPr>
       <w:tblGrid>
         <w:gridCol w:w="2790"/>
@@ -497,27 +522,44 @@
             </w:pPr>
             <w:r>
               <w:rPr>
-                <w:lang w:val="pt-BR"/>
-              </w:rPr>
-              <w:t xml:space="preserve">É uma necessidade </w:t>
-            </w:r>
-            <w:r>
-              <w:rPr>
-                <w:lang w:val="pt-BR"/>
-              </w:rPr>
-              <w:t xml:space="preserve">de ganho de tempo </w:t>
-            </w:r>
-            <w:r>
-              <w:rPr>
-                <w:lang w:val="pt-BR"/>
-              </w:rPr>
-              <w:t xml:space="preserve">do atendente na hora de localizar algum filme com seus respectivos dados </w:t>
-            </w:r>
-            <w:r>
-              <w:rPr>
+                <w:strike/>
+                <w:lang w:val="pt-BR"/>
+              </w:rPr>
+              <w:t xml:space="preserve">É uma necessidade de ganho de tempo </w:t>
+            </w:r>
+            <w:r>
+              <w:rPr>
+                <w:strike/>
+                <w:lang w:val="pt-BR"/>
+              </w:rPr>
+              <w:t xml:space="preserve">do atendente na hora de localizar </w:t>
+            </w:r>
+            <w:r>
+              <w:rPr>
+                <w:strike/>
+                <w:lang w:val="pt-BR"/>
+              </w:rPr>
+              <w:t xml:space="preserve">e cadastrar </w:t>
+            </w:r>
+            <w:r>
+              <w:rPr>
+                <w:strike/>
+                <w:lang w:val="pt-BR"/>
+              </w:rPr>
+              <w:t xml:space="preserve">algum filme com seus respectivos dados </w:t>
+            </w:r>
+            <w:r>
+              <w:rPr>
+                <w:strike/>
                 <w:lang w:val="pt-BR"/>
               </w:rPr>
               <w:t>e melhor organização.</w:t>
+            </w:r>
+            <w:r>
+              <w:rPr>
+                <w:lang w:val="pt-BR"/>
+              </w:rPr>
+              <w:t xml:space="preserve"> Locadoras que tenham acervo de pequeno a médio porte.</w:t>
             </w:r>
           </w:p>
         </w:tc>
@@ -541,7 +583,13 @@
               <w:ind w:left="72"/>
             </w:pPr>
             <w:r>
-              <w:t>The (product name)</w:t>
+              <w:t>The (</w:t>
+            </w:r>
+            <w:r>
+              <w:t>SCF</w:t>
+            </w:r>
+            <w:r>
+              <w:t>)</w:t>
             </w:r>
           </w:p>
         </w:tc>
@@ -629,14 +677,21 @@
           <w:p>
             <w:pPr>
               <w:pStyle w:val="InfoBlue"/>
-            </w:pPr>
-            <w:proofErr w:type="spellStart"/>
-            <w:r>
-              <w:t>Praticidade</w:t>
-            </w:r>
-            <w:proofErr w:type="spellEnd"/>
-            <w:r>
-              <w:t>.</w:t>
+              <w:rPr>
+                <w:lang w:val="pt-BR"/>
+              </w:rPr>
+            </w:pPr>
+            <w:r>
+              <w:rPr>
+                <w:lang w:val="pt-BR"/>
+              </w:rPr>
+              <w:t>Oferece rotinas básicas automatizadas d</w:t>
+            </w:r>
+            <w:r>
+              <w:rPr>
+                <w:lang w:val="pt-BR"/>
+              </w:rPr>
+              <w:t>e uma locadora.</w:t>
             </w:r>
           </w:p>
         </w:tc>
@@ -785,7 +840,7 @@
           <w:insideV w:val="single" w:sz="6" w:space="0" w:color="000000"/>
         </w:tblBorders>
         <w:tblLayout w:type="fixed"/>
-        <w:tblLook w:val="00A0"/>
+        <w:tblLook w:val="00A0" w:firstRow="1" w:lastRow="0" w:firstColumn="1" w:lastColumn="0" w:noHBand="0" w:noVBand="0"/>
       </w:tblPr>
       <w:tblGrid>
         <w:gridCol w:w="1890"/>
@@ -983,7 +1038,27 @@
               <w:rPr>
                 <w:lang w:val="pt-BR"/>
               </w:rPr>
-              <w:t>Responsável financeiro do projeto, defini prazos, interface e passa os requisitos gerais.</w:t>
+              <w:t>Responsáv</w:t>
+            </w:r>
+            <w:r>
+              <w:rPr>
+                <w:lang w:val="pt-BR"/>
+              </w:rPr>
+              <w:t>el financeiro do projeto</w:t>
+            </w:r>
+            <w:proofErr w:type="gramStart"/>
+            <w:r>
+              <w:rPr>
+                <w:lang w:val="pt-BR"/>
+              </w:rPr>
+              <w:t>, define</w:t>
+            </w:r>
+            <w:proofErr w:type="gramEnd"/>
+            <w:r>
+              <w:rPr>
+                <w:lang w:val="pt-BR"/>
+              </w:rPr>
+              <w:t xml:space="preserve"> prazos, interface e passa os requisitos gerais.</w:t>
             </w:r>
           </w:p>
         </w:tc>
@@ -1383,7 +1458,7 @@
           <w:insideV w:val="single" w:sz="6" w:space="0" w:color="000000"/>
         </w:tblBorders>
         <w:tblLayout w:type="fixed"/>
-        <w:tblLook w:val="00A0"/>
+        <w:tblLook w:val="00A0" w:firstRow="1" w:lastRow="0" w:firstColumn="1" w:lastColumn="0" w:noHBand="0" w:noVBand="0"/>
       </w:tblPr>
       <w:tblGrid>
         <w:gridCol w:w="3085"/>
@@ -1490,20 +1565,22 @@
             <w:pPr>
               <w:pStyle w:val="Corpodetexto"/>
               <w:ind w:left="0"/>
-            </w:pPr>
-            <w:proofErr w:type="spellStart"/>
-            <w:r>
-              <w:t>Cadastro</w:t>
-            </w:r>
-            <w:proofErr w:type="spellEnd"/>
-            <w:r>
-              <w:t xml:space="preserve"> de </w:t>
-            </w:r>
-            <w:proofErr w:type="spellStart"/>
-            <w:r>
-              <w:t>filmes</w:t>
-            </w:r>
-            <w:proofErr w:type="spellEnd"/>
+              <w:rPr>
+                <w:lang w:val="pt-BR"/>
+              </w:rPr>
+            </w:pPr>
+            <w:r>
+              <w:rPr>
+                <w:lang w:val="pt-BR"/>
+              </w:rPr>
+              <w:t>Organização para efetuar o ca</w:t>
+            </w:r>
+            <w:r>
+              <w:rPr>
+                <w:lang w:val="pt-BR"/>
+              </w:rPr>
+              <w:t>dastro de filmes</w:t>
+            </w:r>
           </w:p>
         </w:tc>
         <w:tc>
@@ -1515,8 +1592,6 @@
               <w:pStyle w:val="Corpodetexto"/>
               <w:ind w:left="0"/>
             </w:pPr>
-            <w:bookmarkStart w:id="38" w:name="_GoBack"/>
-            <w:bookmarkEnd w:id="38"/>
             <w:r>
               <w:t>Alta</w:t>
             </w:r>
@@ -1531,6 +1606,19 @@
               <w:pStyle w:val="Corpodetexto"/>
               <w:ind w:left="0"/>
             </w:pPr>
+            <w:proofErr w:type="spellStart"/>
+            <w:r>
+              <w:t>Cadastro</w:t>
+            </w:r>
+            <w:proofErr w:type="spellEnd"/>
+            <w:r>
+              <w:t xml:space="preserve"> de </w:t>
+            </w:r>
+            <w:proofErr w:type="spellStart"/>
+            <w:r>
+              <w:t>filmes</w:t>
+            </w:r>
+            <w:proofErr w:type="spellEnd"/>
           </w:p>
         </w:tc>
         <w:tc>
@@ -1541,118 +1629,29 @@
             <w:pPr>
               <w:pStyle w:val="Corpodetexto"/>
               <w:ind w:left="0"/>
-            </w:pPr>
+              <w:rPr>
+                <w:lang w:val="pt-BR"/>
+              </w:rPr>
+            </w:pPr>
+            <w:r>
+              <w:rPr>
+                <w:lang w:val="pt-BR"/>
+              </w:rPr>
+              <w:t xml:space="preserve">Será feito um cadastro onde o atendente entrará com os dados titulo, </w:t>
+            </w:r>
             <w:proofErr w:type="spellStart"/>
             <w:r>
-              <w:t>Será</w:t>
+              <w:rPr>
+                <w:lang w:val="pt-BR"/>
+              </w:rPr>
+              <w:t>genero</w:t>
             </w:r>
             <w:proofErr w:type="spellEnd"/>
             <w:r>
-              <w:t xml:space="preserve"> </w:t>
-            </w:r>
-            <w:proofErr w:type="spellStart"/>
-            <w:r>
-              <w:t>feito</w:t>
-            </w:r>
-            <w:proofErr w:type="spellEnd"/>
-            <w:r>
-              <w:t xml:space="preserve"> um </w:t>
-            </w:r>
-            <w:proofErr w:type="spellStart"/>
-            <w:r>
-              <w:t>cadastro</w:t>
-            </w:r>
-            <w:proofErr w:type="spellEnd"/>
-            <w:r>
-              <w:t xml:space="preserve"> </w:t>
-            </w:r>
-            <w:proofErr w:type="spellStart"/>
-            <w:r>
-              <w:t>onde</w:t>
-            </w:r>
-            <w:proofErr w:type="spellEnd"/>
-            <w:r>
-              <w:t xml:space="preserve"> o </w:t>
-            </w:r>
-            <w:proofErr w:type="spellStart"/>
-            <w:r>
-              <w:t>atendente</w:t>
-            </w:r>
-            <w:proofErr w:type="spellEnd"/>
-            <w:r>
-              <w:t xml:space="preserve"> </w:t>
-            </w:r>
-            <w:proofErr w:type="spellStart"/>
-            <w:r>
-              <w:t>entrará</w:t>
-            </w:r>
-            <w:proofErr w:type="spellEnd"/>
-            <w:r>
-              <w:t xml:space="preserve"> com </w:t>
-            </w:r>
-            <w:proofErr w:type="spellStart"/>
-            <w:r>
-              <w:t>os</w:t>
-            </w:r>
-            <w:proofErr w:type="spellEnd"/>
-            <w:r>
-              <w:t xml:space="preserve"> dados </w:t>
-            </w:r>
-            <w:proofErr w:type="spellStart"/>
-            <w:r>
-              <w:t>titulo</w:t>
-            </w:r>
-            <w:proofErr w:type="spellEnd"/>
-            <w:r>
-              <w:t xml:space="preserve">, </w:t>
-            </w:r>
-            <w:proofErr w:type="spellStart"/>
-            <w:r>
-              <w:t>genero</w:t>
-            </w:r>
-            <w:proofErr w:type="spellEnd"/>
-            <w:r>
-              <w:t xml:space="preserve">, </w:t>
-            </w:r>
-            <w:proofErr w:type="spellStart"/>
-            <w:r>
-              <w:t>duração</w:t>
-            </w:r>
-            <w:proofErr w:type="spellEnd"/>
-            <w:r>
-              <w:t xml:space="preserve">, entre </w:t>
-            </w:r>
-            <w:proofErr w:type="spellStart"/>
-            <w:r>
-              <w:t>outros</w:t>
-            </w:r>
-            <w:proofErr w:type="spellEnd"/>
-            <w:r>
-              <w:t xml:space="preserve">, e </w:t>
-            </w:r>
-            <w:proofErr w:type="spellStart"/>
-            <w:r>
-              <w:t>armazena-os</w:t>
-            </w:r>
-            <w:proofErr w:type="spellEnd"/>
-            <w:r>
-              <w:t xml:space="preserve"> </w:t>
-            </w:r>
-            <w:proofErr w:type="spellStart"/>
-            <w:r>
-              <w:t>em</w:t>
-            </w:r>
-            <w:proofErr w:type="spellEnd"/>
-            <w:r>
-              <w:t xml:space="preserve"> um </w:t>
-            </w:r>
-            <w:proofErr w:type="spellStart"/>
-            <w:r>
-              <w:t>banco</w:t>
-            </w:r>
-            <w:proofErr w:type="spellEnd"/>
-            <w:r>
-              <w:t xml:space="preserve"> de dados.</w:t>
+              <w:rPr>
+                <w:lang w:val="pt-BR"/>
+              </w:rPr>
+              <w:t>, duração, entre outros, e armazena-os em um banco de dados.</w:t>
             </w:r>
           </w:p>
         </w:tc>
@@ -1666,20 +1665,22 @@
             <w:pPr>
               <w:pStyle w:val="Corpodetexto"/>
               <w:ind w:left="0"/>
-            </w:pPr>
-            <w:proofErr w:type="spellStart"/>
-            <w:r>
-              <w:t>Listar</w:t>
-            </w:r>
-            <w:proofErr w:type="spellEnd"/>
-            <w:r>
-              <w:t xml:space="preserve"> </w:t>
-            </w:r>
-            <w:proofErr w:type="spellStart"/>
-            <w:r>
-              <w:t>filmes</w:t>
-            </w:r>
-            <w:proofErr w:type="spellEnd"/>
+              <w:rPr>
+                <w:lang w:val="pt-BR"/>
+              </w:rPr>
+            </w:pPr>
+            <w:r>
+              <w:rPr>
+                <w:lang w:val="pt-BR"/>
+              </w:rPr>
+              <w:t>Agilidade e praticidade na con</w:t>
+            </w:r>
+            <w:r>
+              <w:rPr>
+                <w:lang w:val="pt-BR"/>
+              </w:rPr>
+              <w:t>sulta</w:t>
+            </w:r>
           </w:p>
         </w:tc>
         <w:tc>
@@ -1707,6 +1708,19 @@
               <w:pStyle w:val="Corpodetexto"/>
               <w:ind w:left="0"/>
             </w:pPr>
+            <w:proofErr w:type="spellStart"/>
+            <w:r>
+              <w:t>Listar</w:t>
+            </w:r>
+            <w:proofErr w:type="spellEnd"/>
+            <w:r>
+              <w:t xml:space="preserve"> </w:t>
+            </w:r>
+            <w:proofErr w:type="spellStart"/>
+            <w:r>
+              <w:t>filmes</w:t>
+            </w:r>
+            <w:proofErr w:type="spellEnd"/>
           </w:p>
         </w:tc>
         <w:tc>
@@ -1717,78 +1731,23 @@
             <w:pPr>
               <w:pStyle w:val="Corpodetexto"/>
               <w:ind w:left="0"/>
-            </w:pPr>
-            <w:proofErr w:type="spellStart"/>
-            <w:r>
+              <w:rPr>
+                <w:lang w:val="pt-BR"/>
+              </w:rPr>
+            </w:pPr>
+            <w:proofErr w:type="gramStart"/>
+            <w:r>
+              <w:rPr>
+                <w:lang w:val="pt-BR"/>
+              </w:rPr>
               <w:t>Será</w:t>
             </w:r>
-            <w:proofErr w:type="spellEnd"/>
-            <w:r>
-              <w:t xml:space="preserve"> </w:t>
-            </w:r>
-            <w:proofErr w:type="spellStart"/>
-            <w:r>
-              <w:t>consultado</w:t>
-            </w:r>
-            <w:proofErr w:type="spellEnd"/>
-            <w:r>
-              <w:t xml:space="preserve"> </w:t>
-            </w:r>
-            <w:proofErr w:type="spellStart"/>
-            <w:r>
-              <w:t>os</w:t>
-            </w:r>
-            <w:proofErr w:type="spellEnd"/>
-            <w:r>
-              <w:t xml:space="preserve"> </w:t>
-            </w:r>
-            <w:proofErr w:type="spellStart"/>
-            <w:r>
-              <w:t>filmes</w:t>
-            </w:r>
-            <w:proofErr w:type="spellEnd"/>
-            <w:r>
-              <w:t xml:space="preserve"> </w:t>
-            </w:r>
-            <w:proofErr w:type="spellStart"/>
-            <w:r>
-              <w:t>cadastrados</w:t>
-            </w:r>
-            <w:proofErr w:type="spellEnd"/>
-            <w:r>
-              <w:t xml:space="preserve"> no </w:t>
-            </w:r>
-            <w:proofErr w:type="spellStart"/>
-            <w:r>
-              <w:t>banco</w:t>
-            </w:r>
-            <w:proofErr w:type="spellEnd"/>
-            <w:r>
-              <w:t xml:space="preserve"> e </w:t>
-            </w:r>
-            <w:proofErr w:type="spellStart"/>
-            <w:r>
-              <w:t>listados</w:t>
-            </w:r>
-            <w:proofErr w:type="spellEnd"/>
-            <w:r>
-              <w:t xml:space="preserve"> </w:t>
-            </w:r>
-            <w:proofErr w:type="spellStart"/>
-            <w:r>
-              <w:t>ao</w:t>
-            </w:r>
-            <w:proofErr w:type="spellEnd"/>
-            <w:r>
-              <w:t xml:space="preserve"> </w:t>
-            </w:r>
-            <w:proofErr w:type="spellStart"/>
-            <w:r>
-              <w:t>atendente</w:t>
-            </w:r>
-            <w:proofErr w:type="spellEnd"/>
-            <w:r>
-              <w:t>.</w:t>
+            <w:proofErr w:type="gramEnd"/>
+            <w:r>
+              <w:rPr>
+                <w:lang w:val="pt-BR"/>
+              </w:rPr>
+              <w:t xml:space="preserve"> consultado os filmes cadastrados no banco e listados ao atendente.</w:t>
             </w:r>
           </w:p>
         </w:tc>
@@ -1797,23 +1756,26 @@
     <w:p>
       <w:pPr>
         <w:pStyle w:val="Corpodetexto"/>
+        <w:rPr>
+          <w:lang w:val="pt-BR"/>
+        </w:rPr>
       </w:pPr>
     </w:p>
     <w:p>
       <w:pPr>
         <w:pStyle w:val="Ttulo1"/>
       </w:pPr>
-      <w:bookmarkStart w:id="39" w:name="_Toc436203408"/>
-      <w:bookmarkStart w:id="40" w:name="_Toc452813602"/>
-      <w:bookmarkStart w:id="41" w:name="_Toc512930919"/>
-      <w:bookmarkStart w:id="42" w:name="_Toc20715765"/>
+      <w:bookmarkStart w:id="38" w:name="_Toc436203408"/>
+      <w:bookmarkStart w:id="39" w:name="_Toc452813602"/>
+      <w:bookmarkStart w:id="40" w:name="_Toc512930919"/>
+      <w:bookmarkStart w:id="41" w:name="_Toc20715765"/>
       <w:r>
         <w:t>Other Product Requirements</w:t>
       </w:r>
+      <w:bookmarkEnd w:id="38"/>
       <w:bookmarkEnd w:id="39"/>
       <w:bookmarkEnd w:id="40"/>
       <w:bookmarkEnd w:id="41"/>
-      <w:bookmarkEnd w:id="42"/>
     </w:p>
     <w:tbl>
       <w:tblPr>
@@ -1827,7 +1789,7 @@
           <w:insideV w:val="single" w:sz="6" w:space="0" w:color="000000"/>
         </w:tblBorders>
         <w:tblLayout w:type="fixed"/>
-        <w:tblLook w:val="00A0"/>
+        <w:tblLook w:val="00A0" w:firstRow="1" w:lastRow="0" w:firstColumn="1" w:lastColumn="0" w:noHBand="0" w:noVBand="0"/>
       </w:tblPr>
       <w:tblGrid>
         <w:gridCol w:w="3936"/>
@@ -1911,36 +1873,16 @@
             <w:pPr>
               <w:pStyle w:val="Corpodetexto"/>
               <w:ind w:left="0"/>
-            </w:pPr>
-            <w:proofErr w:type="spellStart"/>
-            <w:r>
-              <w:t>Realizar</w:t>
-            </w:r>
-            <w:proofErr w:type="spellEnd"/>
-            <w:r>
-              <w:t xml:space="preserve"> </w:t>
-            </w:r>
-            <w:proofErr w:type="spellStart"/>
-            <w:r>
-              <w:t>busca</w:t>
-            </w:r>
-            <w:proofErr w:type="spellEnd"/>
-            <w:r>
-              <w:t xml:space="preserve"> no tempo de no </w:t>
-            </w:r>
-            <w:proofErr w:type="spellStart"/>
-            <w:r>
-              <w:t>máximo</w:t>
-            </w:r>
-            <w:proofErr w:type="spellEnd"/>
-            <w:r>
-              <w:t xml:space="preserve"> 10 </w:t>
-            </w:r>
-            <w:proofErr w:type="spellStart"/>
-            <w:r>
-              <w:t>segundos</w:t>
-            </w:r>
-            <w:proofErr w:type="spellEnd"/>
+              <w:rPr>
+                <w:lang w:val="pt-BR"/>
+              </w:rPr>
+            </w:pPr>
+            <w:r>
+              <w:rPr>
+                <w:lang w:val="pt-BR"/>
+              </w:rPr>
+              <w:t>Realizar busca no tempo de no máximo 10 segundos</w:t>
+            </w:r>
           </w:p>
         </w:tc>
         <w:tc>
@@ -1965,62 +1907,31 @@
             <w:pPr>
               <w:pStyle w:val="Corpodetexto"/>
               <w:ind w:left="0"/>
-            </w:pPr>
+              <w:rPr>
+                <w:lang w:val="pt-BR"/>
+              </w:rPr>
+            </w:pPr>
+            <w:r>
+              <w:rPr>
+                <w:lang w:val="pt-BR"/>
+              </w:rPr>
+              <w:t xml:space="preserve">Será utilizado um banco de dados </w:t>
+            </w:r>
             <w:proofErr w:type="spellStart"/>
-            <w:r>
-              <w:t>Será</w:t>
+            <w:proofErr w:type="gramStart"/>
+            <w:r>
+              <w:rPr>
+                <w:lang w:val="pt-BR"/>
+              </w:rPr>
+              <w:t>PostgreSQL</w:t>
             </w:r>
             <w:proofErr w:type="spellEnd"/>
-            <w:r>
-              <w:t xml:space="preserve"> </w:t>
-            </w:r>
-            <w:proofErr w:type="spellStart"/>
-            <w:r>
-              <w:t>utilizado</w:t>
-            </w:r>
-            <w:proofErr w:type="spellEnd"/>
-            <w:r>
-              <w:t xml:space="preserve"> um </w:t>
-            </w:r>
-            <w:proofErr w:type="spellStart"/>
-            <w:r>
-              <w:t>banco</w:t>
-            </w:r>
-            <w:proofErr w:type="spellEnd"/>
-            <w:r>
-              <w:t xml:space="preserve"> de dados </w:t>
-            </w:r>
-            <w:proofErr w:type="spellStart"/>
-            <w:r>
-              <w:t>PostgreSQL</w:t>
-            </w:r>
-            <w:proofErr w:type="spellEnd"/>
-            <w:r>
-              <w:t xml:space="preserve"> e um </w:t>
-            </w:r>
-            <w:proofErr w:type="spellStart"/>
-            <w:r>
-              <w:t>método</w:t>
-            </w:r>
-            <w:proofErr w:type="spellEnd"/>
-            <w:r>
-              <w:t xml:space="preserve"> de </w:t>
-            </w:r>
-            <w:proofErr w:type="spellStart"/>
-            <w:r>
-              <w:t>busca</w:t>
-            </w:r>
-            <w:proofErr w:type="spellEnd"/>
-            <w:r>
-              <w:t xml:space="preserve"> </w:t>
-            </w:r>
-            <w:proofErr w:type="spellStart"/>
-            <w:r>
-              <w:t>otimizado</w:t>
-            </w:r>
-            <w:proofErr w:type="spellEnd"/>
-            <w:r>
-              <w:t>.</w:t>
+            <w:proofErr w:type="gramEnd"/>
+            <w:r>
+              <w:rPr>
+                <w:lang w:val="pt-BR"/>
+              </w:rPr>
+              <w:t xml:space="preserve"> e um método de busca otimizado.</w:t>
             </w:r>
           </w:p>
         </w:tc>
@@ -2034,44 +1945,16 @@
             <w:pPr>
               <w:pStyle w:val="Corpodetexto"/>
               <w:ind w:left="0"/>
-            </w:pPr>
-            <w:proofErr w:type="spellStart"/>
-            <w:r>
-              <w:t>Gravar</w:t>
-            </w:r>
-            <w:proofErr w:type="spellEnd"/>
-            <w:r>
-              <w:t xml:space="preserve"> o </w:t>
-            </w:r>
-            <w:proofErr w:type="spellStart"/>
-            <w:r>
-              <w:t>cadastro</w:t>
-            </w:r>
-            <w:proofErr w:type="spellEnd"/>
-            <w:r>
-              <w:t xml:space="preserve"> </w:t>
-            </w:r>
-            <w:proofErr w:type="spellStart"/>
-            <w:r>
-              <w:t>em</w:t>
-            </w:r>
-            <w:proofErr w:type="spellEnd"/>
-            <w:r>
-              <w:t xml:space="preserve"> no </w:t>
-            </w:r>
-            <w:proofErr w:type="spellStart"/>
-            <w:r>
-              <w:t>máximo</w:t>
-            </w:r>
-            <w:proofErr w:type="spellEnd"/>
-            <w:r>
-              <w:t xml:space="preserve"> 3 </w:t>
-            </w:r>
-            <w:proofErr w:type="spellStart"/>
-            <w:r>
-              <w:t>segundos</w:t>
-            </w:r>
-            <w:proofErr w:type="spellEnd"/>
+              <w:rPr>
+                <w:lang w:val="pt-BR"/>
+              </w:rPr>
+            </w:pPr>
+            <w:r>
+              <w:rPr>
+                <w:lang w:val="pt-BR"/>
+              </w:rPr>
+              <w:t>Gravar o cadastro em no máximo 3 segundos</w:t>
+            </w:r>
           </w:p>
         </w:tc>
         <w:tc>
@@ -2098,78 +1981,43 @@
             <w:pPr>
               <w:pStyle w:val="Corpodetexto"/>
               <w:ind w:left="0"/>
-            </w:pPr>
+              <w:rPr>
+                <w:lang w:val="pt-BR"/>
+              </w:rPr>
+            </w:pPr>
+            <w:r>
+              <w:rPr>
+                <w:lang w:val="pt-BR"/>
+              </w:rPr>
+              <w:t xml:space="preserve">Visando a </w:t>
+            </w:r>
+            <w:proofErr w:type="gramStart"/>
+            <w:r>
+              <w:rPr>
+                <w:lang w:val="pt-BR"/>
+              </w:rPr>
+              <w:t>otimização</w:t>
+            </w:r>
+            <w:proofErr w:type="gramEnd"/>
+            <w:r>
+              <w:rPr>
+                <w:lang w:val="pt-BR"/>
+              </w:rPr>
+              <w:t xml:space="preserve"> do processo de cadastro, a metodologia aplicada </w:t>
+            </w:r>
             <w:proofErr w:type="spellStart"/>
             <w:r>
-              <w:t>Visando</w:t>
+              <w:rPr>
+                <w:lang w:val="pt-BR"/>
+              </w:rPr>
+              <w:t>sera</w:t>
             </w:r>
             <w:proofErr w:type="spellEnd"/>
             <w:r>
-              <w:t xml:space="preserve"> </w:t>
-            </w:r>
-            <w:proofErr w:type="gramStart"/>
-            <w:r>
-              <w:t>a</w:t>
-            </w:r>
-            <w:proofErr w:type="gramEnd"/>
-            <w:r>
-              <w:t xml:space="preserve"> </w:t>
-            </w:r>
-            <w:proofErr w:type="spellStart"/>
-            <w:r>
-              <w:t>otimização</w:t>
-            </w:r>
-            <w:proofErr w:type="spellEnd"/>
-            <w:r>
-              <w:t xml:space="preserve"> do </w:t>
-            </w:r>
-            <w:proofErr w:type="spellStart"/>
-            <w:r>
-              <w:t>processo</w:t>
-            </w:r>
-            <w:proofErr w:type="spellEnd"/>
-            <w:r>
-              <w:t xml:space="preserve"> de </w:t>
-            </w:r>
-            <w:proofErr w:type="spellStart"/>
-            <w:r>
-              <w:t>cadastro</w:t>
-            </w:r>
-            <w:proofErr w:type="spellEnd"/>
-            <w:r>
-              <w:t xml:space="preserve">, a </w:t>
-            </w:r>
-            <w:proofErr w:type="spellStart"/>
-            <w:r>
-              <w:t>metodologia</w:t>
-            </w:r>
-            <w:proofErr w:type="spellEnd"/>
-            <w:r>
-              <w:t xml:space="preserve"> </w:t>
-            </w:r>
-            <w:proofErr w:type="spellStart"/>
-            <w:r>
-              <w:t>aplicada</w:t>
-            </w:r>
-            <w:proofErr w:type="spellEnd"/>
-            <w:r>
-              <w:t xml:space="preserve"> sera de </w:t>
-            </w:r>
-            <w:proofErr w:type="spellStart"/>
-            <w:r>
-              <w:t>velocidade</w:t>
-            </w:r>
-            <w:proofErr w:type="spellEnd"/>
-            <w:r>
-              <w:t xml:space="preserve"> </w:t>
-            </w:r>
-            <w:proofErr w:type="spellStart"/>
-            <w:r>
-              <w:t>avançada</w:t>
-            </w:r>
-            <w:proofErr w:type="spellEnd"/>
-            <w:r>
-              <w:t>.</w:t>
+              <w:rPr>
+                <w:lang w:val="pt-BR"/>
+              </w:rPr>
+              <w:t xml:space="preserve"> de velocidade avançada.</w:t>
             </w:r>
           </w:p>
         </w:tc>
@@ -2179,15 +2027,14 @@
       <w:pPr>
         <w:pStyle w:val="Corpodetexto"/>
         <w:ind w:left="0"/>
+        <w:rPr>
+          <w:lang w:val="pt-BR"/>
+        </w:rPr>
       </w:pPr>
     </w:p>
     <w:sectPr>
-      <w:headerReference w:type="even" r:id="rId8"/>
       <w:headerReference w:type="default" r:id="rId9"/>
-      <w:footerReference w:type="even" r:id="rId10"/>
-      <w:footerReference w:type="default" r:id="rId11"/>
-      <w:headerReference w:type="first" r:id="rId12"/>
-      <w:footerReference w:type="first" r:id="rId13"/>
+      <w:footerReference w:type="default" r:id="rId10"/>
       <w:pgSz w:w="12240" w:h="15840" w:code="1"/>
       <w:pgMar w:top="1440" w:right="1440" w:bottom="1440" w:left="1440" w:header="720" w:footer="720" w:gutter="0"/>
       <w:cols w:space="720"/>
@@ -2197,7 +2044,7 @@
 </file>
 
 <file path=word/endnotes.xml><?xml version="1.0" encoding="utf-8"?>
-<w:endnotes xmlns:ve="http://schemas.openxmlformats.org/markup-compatibility/2006" xmlns:o="urn:schemas-microsoft-com:office:office" xmlns:r="http://schemas.openxmlformats.org/officeDocument/2006/relationships" xmlns:m="http://schemas.openxmlformats.org/officeDocument/2006/math" xmlns:v="urn:schemas-microsoft-com:vml" xmlns:wp="http://schemas.openxmlformats.org/drawingml/2006/wordprocessingDrawing" xmlns:w10="urn:schemas-microsoft-com:office:word" xmlns:w="http://schemas.openxmlformats.org/wordprocessingml/2006/main" xmlns:wne="http://schemas.microsoft.com/office/word/2006/wordml">
+<w:endnotes xmlns:wpc="http://schemas.microsoft.com/office/word/2010/wordprocessingCanvas" xmlns:mc="http://schemas.openxmlformats.org/markup-compatibility/2006" xmlns:o="urn:schemas-microsoft-com:office:office" xmlns:r="http://schemas.openxmlformats.org/officeDocument/2006/relationships" xmlns:m="http://schemas.openxmlformats.org/officeDocument/2006/math" xmlns:v="urn:schemas-microsoft-com:vml" xmlns:wp14="http://schemas.microsoft.com/office/word/2010/wordprocessingDrawing" xmlns:wp="http://schemas.openxmlformats.org/drawingml/2006/wordprocessingDrawing" xmlns:w10="urn:schemas-microsoft-com:office:word" xmlns:w="http://schemas.openxmlformats.org/wordprocessingml/2006/main" xmlns:w14="http://schemas.microsoft.com/office/word/2010/wordml" xmlns:wpg="http://schemas.microsoft.com/office/word/2010/wordprocessingGroup" xmlns:wpi="http://schemas.microsoft.com/office/word/2010/wordprocessingInk" xmlns:wne="http://schemas.microsoft.com/office/word/2006/wordml" xmlns:wps="http://schemas.microsoft.com/office/word/2010/wordprocessingShape" mc:Ignorable="w14 wp14">
   <w:endnote w:type="separator" w:id="-1">
     <w:p>
       <w:pPr>
@@ -2222,17 +2069,7 @@
 </file>
 
 <file path=word/footer1.xml><?xml version="1.0" encoding="utf-8"?>
-<w:ftr xmlns:ve="http://schemas.openxmlformats.org/markup-compatibility/2006" xmlns:o="urn:schemas-microsoft-com:office:office" xmlns:r="http://schemas.openxmlformats.org/officeDocument/2006/relationships" xmlns:m="http://schemas.openxmlformats.org/officeDocument/2006/math" xmlns:v="urn:schemas-microsoft-com:vml" xmlns:wp="http://schemas.openxmlformats.org/drawingml/2006/wordprocessingDrawing" xmlns:w10="urn:schemas-microsoft-com:office:word" xmlns:w="http://schemas.openxmlformats.org/wordprocessingml/2006/main" xmlns:wne="http://schemas.microsoft.com/office/word/2006/wordml">
-  <w:p>
-    <w:pPr>
-      <w:pStyle w:val="Rodap"/>
-    </w:pPr>
-  </w:p>
-</w:ftr>
-</file>
-
-<file path=word/footer2.xml><?xml version="1.0" encoding="utf-8"?>
-<w:ftr xmlns:ve="http://schemas.openxmlformats.org/markup-compatibility/2006" xmlns:o="urn:schemas-microsoft-com:office:office" xmlns:r="http://schemas.openxmlformats.org/officeDocument/2006/relationships" xmlns:m="http://schemas.openxmlformats.org/officeDocument/2006/math" xmlns:v="urn:schemas-microsoft-com:vml" xmlns:wp="http://schemas.openxmlformats.org/drawingml/2006/wordprocessingDrawing" xmlns:w10="urn:schemas-microsoft-com:office:word" xmlns:w="http://schemas.openxmlformats.org/wordprocessingml/2006/main" xmlns:wne="http://schemas.microsoft.com/office/word/2006/wordml">
+<w:ftr xmlns:wpc="http://schemas.microsoft.com/office/word/2010/wordprocessingCanvas" xmlns:mc="http://schemas.openxmlformats.org/markup-compatibility/2006" xmlns:o="urn:schemas-microsoft-com:office:office" xmlns:r="http://schemas.openxmlformats.org/officeDocument/2006/relationships" xmlns:m="http://schemas.openxmlformats.org/officeDocument/2006/math" xmlns:v="urn:schemas-microsoft-com:vml" xmlns:wp14="http://schemas.microsoft.com/office/word/2010/wordprocessingDrawing" xmlns:wp="http://schemas.openxmlformats.org/drawingml/2006/wordprocessingDrawing" xmlns:w10="urn:schemas-microsoft-com:office:word" xmlns:w="http://schemas.openxmlformats.org/wordprocessingml/2006/main" xmlns:w14="http://schemas.microsoft.com/office/word/2010/wordml" xmlns:wpg="http://schemas.microsoft.com/office/word/2010/wordprocessingGroup" xmlns:wpi="http://schemas.microsoft.com/office/word/2010/wordprocessingInk" xmlns:wne="http://schemas.microsoft.com/office/word/2006/wordml" xmlns:wps="http://schemas.microsoft.com/office/word/2010/wordprocessingShape" mc:Ignorable="w14 wp14">
   <w:tbl>
     <w:tblPr>
       <w:tblW w:w="0" w:type="auto"/>
@@ -2245,7 +2082,7 @@
         <w:insideV w:val="single" w:sz="6" w:space="0" w:color="auto"/>
       </w:tblBorders>
       <w:tblLayout w:type="fixed"/>
-      <w:tblLook w:val="0000"/>
+      <w:tblLook w:val="0000" w:firstRow="0" w:lastRow="0" w:firstColumn="0" w:lastColumn="0" w:noHBand="0" w:noVBand="0"/>
     </w:tblPr>
     <w:tblGrid>
       <w:gridCol w:w="3162"/>
@@ -2289,11 +2126,21 @@
           <w:r>
             <w:sym w:font="Symbol" w:char="F0D3"/>
           </w:r>
-          <w:fldSimple w:instr=" DOCPROPERTY &quot;Company&quot;  \* MERGEFORMAT ">
-            <w:r>
-              <w:t>&lt;Company Name&gt;</w:t>
-            </w:r>
-          </w:fldSimple>
+          <w:r>
+            <w:fldChar w:fldCharType="begin"/>
+          </w:r>
+          <w:r>
+            <w:instrText xml:space="preserve"> DOCPROPERTY "Company"  \* MERGEFORMAT </w:instrText>
+          </w:r>
+          <w:r>
+            <w:fldChar w:fldCharType="separate"/>
+          </w:r>
+          <w:r>
+            <w:t>&lt;Company Name&gt;</w:t>
+          </w:r>
+          <w:r>
+            <w:fldChar w:fldCharType="end"/>
+          </w:r>
           <w:r>
             <w:t xml:space="preserve">, </w:t>
           </w:r>
@@ -2377,18 +2224,8 @@
 </w:ftr>
 </file>
 
-<file path=word/footer3.xml><?xml version="1.0" encoding="utf-8"?>
-<w:ftr xmlns:ve="http://schemas.openxmlformats.org/markup-compatibility/2006" xmlns:o="urn:schemas-microsoft-com:office:office" xmlns:r="http://schemas.openxmlformats.org/officeDocument/2006/relationships" xmlns:m="http://schemas.openxmlformats.org/officeDocument/2006/math" xmlns:v="urn:schemas-microsoft-com:vml" xmlns:wp="http://schemas.openxmlformats.org/drawingml/2006/wordprocessingDrawing" xmlns:w10="urn:schemas-microsoft-com:office:word" xmlns:w="http://schemas.openxmlformats.org/wordprocessingml/2006/main" xmlns:wne="http://schemas.microsoft.com/office/word/2006/wordml">
-  <w:p>
-    <w:pPr>
-      <w:pStyle w:val="Rodap"/>
-    </w:pPr>
-  </w:p>
-</w:ftr>
-</file>
-
 <file path=word/footnotes.xml><?xml version="1.0" encoding="utf-8"?>
-<w:footnotes xmlns:ve="http://schemas.openxmlformats.org/markup-compatibility/2006" xmlns:o="urn:schemas-microsoft-com:office:office" xmlns:r="http://schemas.openxmlformats.org/officeDocument/2006/relationships" xmlns:m="http://schemas.openxmlformats.org/officeDocument/2006/math" xmlns:v="urn:schemas-microsoft-com:vml" xmlns:wp="http://schemas.openxmlformats.org/drawingml/2006/wordprocessingDrawing" xmlns:w10="urn:schemas-microsoft-com:office:word" xmlns:w="http://schemas.openxmlformats.org/wordprocessingml/2006/main" xmlns:wne="http://schemas.microsoft.com/office/word/2006/wordml">
+<w:footnotes xmlns:wpc="http://schemas.microsoft.com/office/word/2010/wordprocessingCanvas" xmlns:mc="http://schemas.openxmlformats.org/markup-compatibility/2006" xmlns:o="urn:schemas-microsoft-com:office:office" xmlns:r="http://schemas.openxmlformats.org/officeDocument/2006/relationships" xmlns:m="http://schemas.openxmlformats.org/officeDocument/2006/math" xmlns:v="urn:schemas-microsoft-com:vml" xmlns:wp14="http://schemas.microsoft.com/office/word/2010/wordprocessingDrawing" xmlns:wp="http://schemas.openxmlformats.org/drawingml/2006/wordprocessingDrawing" xmlns:w10="urn:schemas-microsoft-com:office:word" xmlns:w="http://schemas.openxmlformats.org/wordprocessingml/2006/main" xmlns:w14="http://schemas.microsoft.com/office/word/2010/wordml" xmlns:wpg="http://schemas.microsoft.com/office/word/2010/wordprocessingGroup" xmlns:wpi="http://schemas.microsoft.com/office/word/2010/wordprocessingInk" xmlns:wne="http://schemas.microsoft.com/office/word/2006/wordml" xmlns:wps="http://schemas.microsoft.com/office/word/2010/wordprocessingShape" mc:Ignorable="w14 wp14">
   <w:footnote w:type="separator" w:id="-1">
     <w:p>
       <w:pPr>
@@ -2413,17 +2250,7 @@
 </file>
 
 <file path=word/header1.xml><?xml version="1.0" encoding="utf-8"?>
-<w:hdr xmlns:ve="http://schemas.openxmlformats.org/markup-compatibility/2006" xmlns:o="urn:schemas-microsoft-com:office:office" xmlns:r="http://schemas.openxmlformats.org/officeDocument/2006/relationships" xmlns:m="http://schemas.openxmlformats.org/officeDocument/2006/math" xmlns:v="urn:schemas-microsoft-com:vml" xmlns:wp="http://schemas.openxmlformats.org/drawingml/2006/wordprocessingDrawing" xmlns:w10="urn:schemas-microsoft-com:office:word" xmlns:w="http://schemas.openxmlformats.org/wordprocessingml/2006/main" xmlns:wne="http://schemas.microsoft.com/office/word/2006/wordml">
-  <w:p>
-    <w:pPr>
-      <w:pStyle w:val="Cabealho"/>
-    </w:pPr>
-  </w:p>
-</w:hdr>
-</file>
-
-<file path=word/header2.xml><?xml version="1.0" encoding="utf-8"?>
-<w:hdr xmlns:ve="http://schemas.openxmlformats.org/markup-compatibility/2006" xmlns:o="urn:schemas-microsoft-com:office:office" xmlns:r="http://schemas.openxmlformats.org/officeDocument/2006/relationships" xmlns:m="http://schemas.openxmlformats.org/officeDocument/2006/math" xmlns:v="urn:schemas-microsoft-com:vml" xmlns:wp="http://schemas.openxmlformats.org/drawingml/2006/wordprocessingDrawing" xmlns:w10="urn:schemas-microsoft-com:office:word" xmlns:w="http://schemas.openxmlformats.org/wordprocessingml/2006/main" xmlns:wne="http://schemas.microsoft.com/office/word/2006/wordml">
+<w:hdr xmlns:wpc="http://schemas.microsoft.com/office/word/2010/wordprocessingCanvas" xmlns:mc="http://schemas.openxmlformats.org/markup-compatibility/2006" xmlns:o="urn:schemas-microsoft-com:office:office" xmlns:r="http://schemas.openxmlformats.org/officeDocument/2006/relationships" xmlns:m="http://schemas.openxmlformats.org/officeDocument/2006/math" xmlns:v="urn:schemas-microsoft-com:vml" xmlns:wp14="http://schemas.microsoft.com/office/word/2010/wordprocessingDrawing" xmlns:wp="http://schemas.openxmlformats.org/drawingml/2006/wordprocessingDrawing" xmlns:w10="urn:schemas-microsoft-com:office:word" xmlns:w="http://schemas.openxmlformats.org/wordprocessingml/2006/main" xmlns:w14="http://schemas.microsoft.com/office/word/2010/wordml" xmlns:wpg="http://schemas.microsoft.com/office/word/2010/wordprocessingGroup" xmlns:wpi="http://schemas.microsoft.com/office/word/2010/wordprocessingInk" xmlns:wne="http://schemas.microsoft.com/office/word/2006/wordml" xmlns:wps="http://schemas.microsoft.com/office/word/2010/wordprocessingShape" mc:Ignorable="w14 wp14">
   <w:tbl>
     <w:tblPr>
       <w:tblW w:w="0" w:type="auto"/>
@@ -2436,7 +2263,7 @@
         <w:insideV w:val="single" w:sz="6" w:space="0" w:color="auto"/>
       </w:tblBorders>
       <w:tblLayout w:type="fixed"/>
-      <w:tblLook w:val="0000"/>
+      <w:tblLook w:val="0000" w:firstRow="0" w:lastRow="0" w:firstColumn="0" w:lastColumn="0" w:noHBand="0" w:noVBand="0"/>
     </w:tblPr>
     <w:tblGrid>
       <w:gridCol w:w="6379"/>
@@ -2463,8 +2290,9 @@
               <w:b w:val="0"/>
               <w:sz w:val="16"/>
               <w:szCs w:val="16"/>
+              <w:lang w:val="pt-BR"/>
             </w:rPr>
-            <w:fldChar w:fldCharType="begin"/>
+            <w:t>Sistema de Cadastro de Film</w:t>
           </w:r>
           <w:r>
             <w:rPr>
@@ -2473,55 +2301,16 @@
               <w:szCs w:val="16"/>
               <w:lang w:val="pt-BR"/>
             </w:rPr>
-            <w:instrText xml:space="preserve"> SUBJECT  \* MERGEFORMAT </w:instrText>
+            <w:t>es</w:t>
           </w:r>
-          <w:r>
+        </w:p>
+        <w:p>
+          <w:pPr>
             <w:rPr>
-              <w:b w:val="0"/>
-              <w:sz w:val="16"/>
-              <w:szCs w:val="16"/>
-            </w:rPr>
-            <w:fldChar w:fldCharType="separate"/>
-          </w:r>
-          <w:r>
-            <w:rPr>
-              <w:b w:val="0"/>
-              <w:sz w:val="16"/>
-              <w:szCs w:val="16"/>
               <w:lang w:val="pt-BR"/>
             </w:rPr>
-            <w:t xml:space="preserve">&lt;Project </w:t>
-          </w:r>
-          <w:proofErr w:type="spellStart"/>
-          <w:r>
-            <w:rPr>
-              <w:b w:val="0"/>
-              <w:sz w:val="16"/>
-              <w:szCs w:val="16"/>
-              <w:lang w:val="pt-BR"/>
-            </w:rPr>
-            <w:t>Name</w:t>
-          </w:r>
-          <w:proofErr w:type="spellEnd"/>
-          <w:r>
-            <w:rPr>
-              <w:b w:val="0"/>
-              <w:sz w:val="16"/>
-              <w:szCs w:val="16"/>
-              <w:lang w:val="pt-BR"/>
-            </w:rPr>
-            <w:t>&gt;</w:t>
-          </w:r>
-          <w:r>
-            <w:rPr>
-              <w:b w:val="0"/>
-              <w:sz w:val="16"/>
-              <w:szCs w:val="16"/>
-            </w:rPr>
-            <w:fldChar w:fldCharType="end"/>
-          </w:r>
+          </w:pPr>
         </w:p>
-        <w:p/>
       </w:tc>
       <w:tc>
         <w:tcPr>
@@ -2534,8 +2323,14 @@
             </w:tabs>
             <w:spacing w:before="40"/>
             <w:ind w:right="68"/>
+            <w:rPr>
+              <w:lang w:val="pt-BR"/>
+            </w:rPr>
           </w:pPr>
           <w:r>
+            <w:rPr>
+              <w:lang w:val="pt-BR"/>
+            </w:rPr>
             <w:t xml:space="preserve"> </w:t>
           </w:r>
         </w:p>
@@ -2547,11 +2342,21 @@
           <w:tcW w:w="6379" w:type="dxa"/>
         </w:tcPr>
         <w:p>
-          <w:fldSimple w:instr=" TITLE  \* MERGEFORMAT ">
-            <w:r>
-              <w:t>Vision</w:t>
-            </w:r>
-          </w:fldSimple>
+          <w:r>
+            <w:fldChar w:fldCharType="begin"/>
+          </w:r>
+          <w:r>
+            <w:instrText xml:space="preserve"> TITLE  \* MERGEFORMAT </w:instrText>
+          </w:r>
+          <w:r>
+            <w:fldChar w:fldCharType="separate"/>
+          </w:r>
+          <w:r>
+            <w:t>Vision</w:t>
+          </w:r>
+          <w:r>
+            <w:fldChar w:fldCharType="end"/>
+          </w:r>
         </w:p>
       </w:tc>
       <w:tc>
@@ -2586,18 +2391,8 @@
 </w:hdr>
 </file>
 
-<file path=word/header3.xml><?xml version="1.0" encoding="utf-8"?>
-<w:hdr xmlns:ve="http://schemas.openxmlformats.org/markup-compatibility/2006" xmlns:o="urn:schemas-microsoft-com:office:office" xmlns:r="http://schemas.openxmlformats.org/officeDocument/2006/relationships" xmlns:m="http://schemas.openxmlformats.org/officeDocument/2006/math" xmlns:v="urn:schemas-microsoft-com:vml" xmlns:wp="http://schemas.openxmlformats.org/drawingml/2006/wordprocessingDrawing" xmlns:w10="urn:schemas-microsoft-com:office:word" xmlns:w="http://schemas.openxmlformats.org/wordprocessingml/2006/main" xmlns:wne="http://schemas.microsoft.com/office/word/2006/wordml">
-  <w:p>
-    <w:pPr>
-      <w:pStyle w:val="Cabealho"/>
-    </w:pPr>
-  </w:p>
-</w:hdr>
-</file>
-
 <file path=word/numbering.xml><?xml version="1.0" encoding="utf-8"?>
-<w:numbering xmlns:ve="http://schemas.openxmlformats.org/markup-compatibility/2006" xmlns:o="urn:schemas-microsoft-com:office:office" xmlns:r="http://schemas.openxmlformats.org/officeDocument/2006/relationships" xmlns:m="http://schemas.openxmlformats.org/officeDocument/2006/math" xmlns:v="urn:schemas-microsoft-com:vml" xmlns:wp="http://schemas.openxmlformats.org/drawingml/2006/wordprocessingDrawing" xmlns:w10="urn:schemas-microsoft-com:office:word" xmlns:w="http://schemas.openxmlformats.org/wordprocessingml/2006/main" xmlns:wne="http://schemas.microsoft.com/office/word/2006/wordml">
+<w:numbering xmlns:wpc="http://schemas.microsoft.com/office/word/2010/wordprocessingCanvas" xmlns:mc="http://schemas.openxmlformats.org/markup-compatibility/2006" xmlns:o="urn:schemas-microsoft-com:office:office" xmlns:r="http://schemas.openxmlformats.org/officeDocument/2006/relationships" xmlns:m="http://schemas.openxmlformats.org/officeDocument/2006/math" xmlns:v="urn:schemas-microsoft-com:vml" xmlns:wp14="http://schemas.microsoft.com/office/word/2010/wordprocessingDrawing" xmlns:wp="http://schemas.openxmlformats.org/drawingml/2006/wordprocessingDrawing" xmlns:w10="urn:schemas-microsoft-com:office:word" xmlns:w="http://schemas.openxmlformats.org/wordprocessingml/2006/main" xmlns:w14="http://schemas.microsoft.com/office/word/2010/wordml" xmlns:wpg="http://schemas.microsoft.com/office/word/2010/wordprocessingGroup" xmlns:wpi="http://schemas.microsoft.com/office/word/2010/wordprocessingInk" xmlns:wne="http://schemas.microsoft.com/office/word/2006/wordml" xmlns:wps="http://schemas.microsoft.com/office/word/2010/wordprocessingShape" mc:Ignorable="w14 wp14">
   <w:abstractNum w:abstractNumId="0">
     <w:nsid w:val="FFFFFFFB"/>
     <w:multiLevelType w:val="multilevel"/>
@@ -3679,7 +3474,7 @@
 </file>
 
 <file path=word/styles.xml><?xml version="1.0" encoding="utf-8"?>
-<w:styles xmlns:r="http://schemas.openxmlformats.org/officeDocument/2006/relationships" xmlns:w="http://schemas.openxmlformats.org/wordprocessingml/2006/main">
+<w:styles xmlns:mc="http://schemas.openxmlformats.org/markup-compatibility/2006" xmlns:r="http://schemas.openxmlformats.org/officeDocument/2006/relationships" xmlns:w="http://schemas.openxmlformats.org/wordprocessingml/2006/main" xmlns:w14="http://schemas.microsoft.com/office/word/2010/wordml" mc:Ignorable="w14">
   <w:docDefaults>
     <w:rPrDefault>
       <w:rPr>
@@ -4019,7 +3814,6 @@
     <w:uiPriority w:val="99"/>
     <w:semiHidden/>
     <w:unhideWhenUsed/>
-    <w:qFormat/>
     <w:tblPr>
       <w:tblInd w:w="0" w:type="dxa"/>
       <w:tblCellMar>
@@ -5545,7 +5339,7 @@
 </file>
 
 <file path=customXml/itemProps1.xml><?xml version="1.0" encoding="utf-8"?>
-<ds:datastoreItem xmlns:ds="http://schemas.openxmlformats.org/officeDocument/2006/customXml" ds:itemID="{A7EBC743-7B98-4B4F-AE59-FCA95CC98D8B}">
+<ds:datastoreItem xmlns:ds="http://schemas.openxmlformats.org/officeDocument/2006/customXml" ds:itemID="{A91D735A-A43F-4FCC-B29A-7BA949095B44}">
   <ds:schemaRefs>
     <ds:schemaRef ds:uri="http://schemas.openxmlformats.org/officeDocument/2006/bibliography"/>
   </ds:schemaRefs>
